--- a/ultima noapte.docx
+++ b/ultima noapte.docx
@@ -104,1331 +104,1458 @@
       <w:r>
         <w:t xml:space="preserve">seaza 2 experiente definitorii; este subiectiv si are baza in documente reale: jurnalul autorului. </w:t>
       </w:r>
+      <w:r>
+        <w:t>Este important de notat ca in literatura romaneasca avem 2 tipuri deroman al experientei: cel la lui Eliade (“Maytreyi”) – care arata traversarea unor experiente sic el al lui CP – care analizeaza lucid experientele.</w:t>
+      </w:r>
+    </w:p>
+    <w:p>
+      <w:r>
+        <w:rPr>
+          <w:b/>
+        </w:rPr>
+        <w:t>Roman modern de tip subiectiv:</w:t>
+      </w:r>
+    </w:p>
+    <w:p>
+      <w:pPr>
+        <w:pStyle w:val="ListParagraph"/>
+        <w:numPr>
+          <w:ilvl w:val="0"/>
+          <w:numId w:val="1"/>
+        </w:numPr>
+      </w:pPr>
+      <w:r>
+        <w:t>Este un roman subiectiv deoarece are drept caracteristici unicitatea perspective narrative, timpul prezent si subiectiv, fluxul constiintei, memoria afectiva, naratiunea la persoana I, luciditatea (auto)analizei, anticalofilismul, dar si autenticitatea definita ca experienta nepervertita, trairea intense.</w:t>
+      </w:r>
+    </w:p>
+    <w:p>
+      <w:pPr>
+        <w:rPr>
+          <w:b/>
+        </w:rPr>
+      </w:pPr>
+      <w:r>
+        <w:rPr>
+          <w:b/>
+        </w:rPr>
+        <w:t>Incipit:</w:t>
+      </w:r>
+    </w:p>
+    <w:p>
+      <w:pPr>
+        <w:pStyle w:val="ListParagraph"/>
+        <w:numPr>
+          <w:ilvl w:val="0"/>
+          <w:numId w:val="1"/>
+        </w:numPr>
+      </w:pPr>
+      <w:r>
+        <w:t>Primavera lui 1916, concentrate pe Valea Prahovei. Asista la o discutie la popota ofiterilor.</w:t>
+      </w:r>
+    </w:p>
+    <w:p>
+      <w:r>
+        <w:rPr>
+          <w:b/>
+        </w:rPr>
+        <w:t>Sfarsit:</w:t>
+      </w:r>
+    </w:p>
+    <w:p>
+      <w:pPr>
+        <w:pStyle w:val="ListParagraph"/>
+        <w:numPr>
+          <w:ilvl w:val="0"/>
+          <w:numId w:val="1"/>
+        </w:numPr>
+      </w:pPr>
+      <w:r>
+        <w:t>Final deschis – se intoarce de pe front si renunta la orice legatura cu Ela – “ii la</w:t>
+      </w:r>
+    </w:p>
+    <w:p>
+      <w:pPr>
+        <w:rPr>
+          <w:b/>
+        </w:rPr>
+      </w:pPr>
+      <w:r>
+        <w:rPr>
+          <w:b/>
+        </w:rPr>
+        <w:t>Perspectiva narativa:</w:t>
+      </w:r>
+    </w:p>
+    <w:p>
+      <w:pPr>
+        <w:pStyle w:val="ListParagraph"/>
+        <w:numPr>
+          <w:ilvl w:val="0"/>
+          <w:numId w:val="1"/>
+        </w:numPr>
+      </w:pPr>
+      <w:r>
+        <w:t xml:space="preserve">Romanul scris la persoana I sub forma unei confesiuni a personajului principal </w:t>
+      </w:r>
+      <w:r>
+        <w:rPr>
+          <w:i/>
+        </w:rPr>
+        <w:t>Stefan Gheorghidiu</w:t>
+      </w:r>
+      <w:r>
+        <w:t>, care traieste doua experiente definitorii: iubirea si razboiul.</w:t>
+      </w:r>
+    </w:p>
+    <w:p>
+      <w:r>
+        <w:rPr>
+          <w:b/>
+        </w:rPr>
+        <w:t>Instantele comunicarii narrative:</w:t>
+      </w:r>
+    </w:p>
+    <w:p>
+      <w:pPr>
+        <w:pStyle w:val="ListParagraph"/>
+        <w:numPr>
+          <w:ilvl w:val="0"/>
+          <w:numId w:val="1"/>
+        </w:numPr>
+      </w:pPr>
+      <w:r>
+        <w:t xml:space="preserve">Naratiunea la persoana intai impreuna cu focalizarea </w:t>
+      </w:r>
+      <w:r>
+        <w:rPr>
+          <w:b/>
+        </w:rPr>
+        <w:t>“impreuna cu”</w:t>
+      </w:r>
+      <w:r>
+        <w:t xml:space="preserve">, presupune un narrator implicat. </w:t>
+      </w:r>
+    </w:p>
+    <w:p>
+      <w:pPr>
+        <w:pStyle w:val="ListParagraph"/>
+        <w:numPr>
+          <w:ilvl w:val="0"/>
+          <w:numId w:val="1"/>
+        </w:numPr>
+      </w:pPr>
+      <w:r>
+        <w:t xml:space="preserve">Este IMPORTANT de notat ca punctul de vedere este unic si este cel al </w:t>
+      </w:r>
+      <w:r>
+        <w:rPr>
+          <w:b/>
+        </w:rPr>
+        <w:t>personajului-narator</w:t>
+      </w:r>
+      <w:r>
+        <w:t xml:space="preserve"> care mediaza intre cititor si celelalte personaje. =&gt; cunoaste despre ele cat si despre pers. principal</w:t>
+      </w:r>
+    </w:p>
+    <w:p>
+      <w:pPr>
+        <w:pStyle w:val="ListParagraph"/>
+        <w:numPr>
+          <w:ilvl w:val="0"/>
+          <w:numId w:val="1"/>
+        </w:numPr>
+      </w:pPr>
+      <w:r>
+        <w:t xml:space="preserve">Situarea eului in centrul povestirii =&gt; </w:t>
+      </w:r>
+      <w:r>
+        <w:rPr>
+          <w:i/>
+        </w:rPr>
+        <w:t>autenticitate</w:t>
+      </w:r>
+      <w:r>
+        <w:t xml:space="preserve">, faptele si personajele sunt prezentate ca </w:t>
+      </w:r>
+      <w:r>
+        <w:rPr>
+          <w:i/>
+        </w:rPr>
+        <w:t xml:space="preserve">evenimente interioare, </w:t>
+      </w:r>
+      <w:r>
+        <w:rPr>
+          <w:b/>
+          <w:i/>
+        </w:rPr>
+        <w:t>interpretate</w:t>
+      </w:r>
+      <w:r>
+        <w:rPr>
+          <w:i/>
+        </w:rPr>
+        <w:t>, analizate.</w:t>
+      </w:r>
+    </w:p>
+    <w:p>
+      <w:r>
+        <w:rPr>
+          <w:b/>
+        </w:rPr>
+        <w:lastRenderedPageBreak/>
+        <w:t>Constructia discursului narativ:</w:t>
+      </w:r>
+    </w:p>
+    <w:p>
+      <w:pPr>
+        <w:pStyle w:val="ListParagraph"/>
+        <w:numPr>
+          <w:ilvl w:val="0"/>
+          <w:numId w:val="2"/>
+        </w:numPr>
+      </w:pPr>
+      <w:r>
+        <w:t xml:space="preserve">Textul este structurat in doua parti care sunt evidentiate inca din </w:t>
+      </w:r>
+      <w:r>
+        <w:rPr>
+          <w:b/>
+        </w:rPr>
+        <w:t>titlu</w:t>
+      </w:r>
+      <w:r>
+        <w:t xml:space="preserve">, care indica si temele roman, in acelasi timp si cele doua experiente fundamentale: </w:t>
+      </w:r>
+      <w:r>
+        <w:rPr>
+          <w:u w:val="single"/>
+        </w:rPr>
+        <w:t>iubirea</w:t>
+      </w:r>
+      <w:r>
+        <w:t xml:space="preserve"> si </w:t>
+      </w:r>
+      <w:r>
+        <w:rPr>
+          <w:u w:val="single"/>
+        </w:rPr>
+        <w:t>razboiul</w:t>
+      </w:r>
+      <w:r>
+        <w:t>.</w:t>
+      </w:r>
+    </w:p>
+    <w:p>
+      <w:r>
+        <w:rPr>
+          <w:b/>
+        </w:rPr>
+        <w:t>Teme:</w:t>
+      </w:r>
+    </w:p>
+    <w:p>
+      <w:pPr>
+        <w:pStyle w:val="ListParagraph"/>
+        <w:numPr>
+          <w:ilvl w:val="0"/>
+          <w:numId w:val="2"/>
+        </w:numPr>
+      </w:pPr>
+      <w:r>
+        <w:t>Dragostea = rememorarea iubirii matrimoniale esuate (SG + Ela)</w:t>
+      </w:r>
+    </w:p>
+    <w:p>
+      <w:pPr>
+        <w:pStyle w:val="ListParagraph"/>
+        <w:numPr>
+          <w:ilvl w:val="1"/>
+          <w:numId w:val="2"/>
+        </w:numPr>
+      </w:pPr>
+      <w:r>
+        <w:t>In totalitate fictionala</w:t>
+      </w:r>
+    </w:p>
+    <w:p>
+      <w:pPr>
+        <w:pStyle w:val="ListParagraph"/>
+        <w:numPr>
+          <w:ilvl w:val="0"/>
+          <w:numId w:val="2"/>
+        </w:numPr>
+      </w:pPr>
+      <w:r>
+        <w:t>Partea a doua = sub forma de jurnal de Campania – urmareste experienta de pe front in timpul Primului Razboi Mondial.</w:t>
+      </w:r>
+    </w:p>
+    <w:p>
+      <w:pPr>
+        <w:pStyle w:val="ListParagraph"/>
+        <w:numPr>
+          <w:ilvl w:val="1"/>
+          <w:numId w:val="2"/>
+        </w:numPr>
+      </w:pPr>
+      <w:r>
+        <w:t xml:space="preserve">Valorifica jurnalul de campanie al autorului, articole si documente de epoca, ceea ce confera </w:t>
+      </w:r>
+      <w:r>
+        <w:rPr>
+          <w:b/>
+        </w:rPr>
+        <w:t>autenticitate</w:t>
+      </w:r>
+      <w:r>
+        <w:t>.</w:t>
+      </w:r>
+    </w:p>
+    <w:p>
+      <w:pPr>
+        <w:pStyle w:val="ListParagraph"/>
+        <w:numPr>
+          <w:ilvl w:val="0"/>
+          <w:numId w:val="2"/>
+        </w:numPr>
+      </w:pPr>
+      <w:r>
+        <w:t>Unitatea romanului este asigurata de unicitatea constiintei care analizeaza efectele celor doua experiente in plan interior si de 2 artificii de compozitie</w:t>
+      </w:r>
+    </w:p>
+    <w:p>
+      <w:pPr>
+        <w:pStyle w:val="ListParagraph"/>
+        <w:numPr>
+          <w:ilvl w:val="1"/>
+          <w:numId w:val="2"/>
+        </w:numPr>
+      </w:pPr>
+      <w:r>
+        <w:t>Primul capitol + scena dintre cele 2 parti</w:t>
+      </w:r>
+    </w:p>
+    <w:p>
+      <w:pPr>
+        <w:pStyle w:val="ListParagraph"/>
+        <w:numPr>
+          <w:ilvl w:val="1"/>
+          <w:numId w:val="2"/>
+        </w:numPr>
+      </w:pPr>
+      <w:r>
+        <w:t>Cantecul de la raspantie de drumuri (topos symbolic) care contopeste “chinurile iubirii mele de oras si chinurile adunate, ca o drojdie, in sufletul asta obstesc de raspantie.”</w:t>
+      </w:r>
+    </w:p>
+    <w:p>
+      <w:pPr>
+        <w:rPr>
+          <w:b/>
+        </w:rPr>
+      </w:pPr>
+      <w:r>
+        <w:rPr>
+          <w:b/>
+        </w:rPr>
+        <w:t>Constructia subiectului:</w:t>
+      </w:r>
+    </w:p>
+    <w:p>
+      <w:pPr>
+        <w:pStyle w:val="ListParagraph"/>
+        <w:numPr>
+          <w:ilvl w:val="0"/>
+          <w:numId w:val="3"/>
+        </w:numPr>
+      </w:pPr>
+      <w:r>
+        <w:t xml:space="preserve">Debuteaza cu un artificiu: actiunea din primul capitol este posterioara intamplarilor relatate in restul cartii I. Capitolul pune in evidenta cele doua planuri </w:t>
+      </w:r>
+      <w:r>
+        <w:rPr>
+          <w:b/>
+        </w:rPr>
+        <w:t>temporale</w:t>
+      </w:r>
+      <w:r>
+        <w:t xml:space="preserve">: </w:t>
+      </w:r>
+      <w:r>
+        <w:rPr>
+          <w:i/>
+        </w:rPr>
+        <w:t>timpul nararii (front)</w:t>
+      </w:r>
+      <w:r>
+        <w:t xml:space="preserve"> si </w:t>
+      </w:r>
+      <w:r>
+        <w:rPr>
+          <w:i/>
+        </w:rPr>
+        <w:t>timpul narat (povestea de iubire)</w:t>
+      </w:r>
+      <w:r>
+        <w:t>.</w:t>
+      </w:r>
+    </w:p>
+    <w:p>
+      <w:pPr>
+        <w:pStyle w:val="ListParagraph"/>
+        <w:numPr>
+          <w:ilvl w:val="0"/>
+          <w:numId w:val="3"/>
+        </w:numPr>
+      </w:pPr>
+      <w:r>
+        <w:t xml:space="preserve">In primavera 1916 in timpul unei concentrari pe Valea Prahovei SG asista la o discutie despre dragoste si fidelitate la popota ofiterilor – totul pornind de la un banal articolin presa: un barbat care si-a ucis nevasta infidela fiind achitat la tribunal. </w:t>
+      </w:r>
+    </w:p>
+    <w:p>
+      <w:pPr>
+        <w:pStyle w:val="ListParagraph"/>
+        <w:numPr>
+          <w:ilvl w:val="0"/>
+          <w:numId w:val="3"/>
+        </w:numPr>
+      </w:pPr>
+      <w:r>
+        <w:t xml:space="preserve">Aceasta intamplare declanseaza memoria afectiva =&gt; amintiri din cei 2 ani jumatate din casatoria cu Ela. (PROUST – ceva declanseaza rememorarea unor intamplarii sau stari traite intr-un timp </w:t>
+      </w:r>
+      <w:r>
+        <w:rPr>
+          <w:i/>
+        </w:rPr>
+        <w:t>“pierdut”</w:t>
+      </w:r>
+      <w:r>
+        <w:t>, dar spre deosebire de fluxul memoriei involuntare proustiene, CP ordoneaza chronologic evenimentele, care sunt analizate in mod lucid.</w:t>
+      </w:r>
+    </w:p>
+    <w:p>
+      <w:r>
+        <w:rPr>
+          <w:b/>
+        </w:rPr>
+        <w:t>Iubirea:</w:t>
+      </w:r>
+    </w:p>
+    <w:p>
+      <w:pPr>
+        <w:pStyle w:val="ListParagraph"/>
+        <w:numPr>
+          <w:ilvl w:val="0"/>
+          <w:numId w:val="4"/>
+        </w:numPr>
+      </w:pPr>
+      <w:r>
+        <w:rPr>
+          <w:i/>
+        </w:rPr>
+        <w:t>“Eram insurat de doi ani si jumatate cu o colega de la Universitate si banuiam ca ma inseala”</w:t>
+      </w:r>
+      <w:r>
+        <w:t xml:space="preserve"> (concentreaza </w:t>
+      </w:r>
+      <w:r>
+        <w:rPr>
+          <w:b/>
+        </w:rPr>
+        <w:t>intriga</w:t>
+      </w:r>
+      <w:r>
+        <w:t xml:space="preserve">) – fraza cu care debuteaza abrupt cel de al doilea capitol. </w:t>
+      </w:r>
+    </w:p>
+    <w:p>
+      <w:pPr>
+        <w:pStyle w:val="ListParagraph"/>
+        <w:numPr>
+          <w:ilvl w:val="0"/>
+          <w:numId w:val="4"/>
+        </w:numPr>
+      </w:pPr>
+      <w:r>
+        <w:t>Tanarul, student la filozofie, se casatoreste din dragoste cu Ela, studenta la litere. Ela este orfana si locuieste la matusa sa.</w:t>
+      </w:r>
+    </w:p>
+    <w:p>
+      <w:pPr>
+        <w:pStyle w:val="ListParagraph"/>
+        <w:numPr>
+          <w:ilvl w:val="0"/>
+          <w:numId w:val="4"/>
+        </w:numPr>
+      </w:pPr>
+      <w:r>
+        <w:t xml:space="preserve">Iubirea se naste din duiosenie, admiratie: </w:t>
+      </w:r>
+      <w:r>
+        <w:rPr>
+          <w:i/>
+        </w:rPr>
+        <w:t xml:space="preserve">“Iubesti intai din mila.. dar iubesti pentru ca stii ca asta o face fericita” – </w:t>
+      </w:r>
+      <w:r>
+        <w:t xml:space="preserve">dar la o autoanaliza mai riguroasa marturiseste ca este din </w:t>
+      </w:r>
+      <w:r>
+        <w:rPr>
+          <w:b/>
+        </w:rPr>
+        <w:t>orgoliu</w:t>
+      </w:r>
+      <w:r>
+        <w:t>.</w:t>
+      </w:r>
+    </w:p>
+    <w:p>
+      <w:pPr>
+        <w:pStyle w:val="ListParagraph"/>
+        <w:numPr>
+          <w:ilvl w:val="0"/>
+          <w:numId w:val="4"/>
+        </w:numPr>
+      </w:pPr>
+      <w:r>
+        <w:t xml:space="preserve">Dupa casatorie traiesc modest, dar sunt fericiti. </w:t>
+      </w:r>
+      <w:r>
+        <w:rPr>
+          <w:b/>
+        </w:rPr>
+        <w:t>Echilibrul</w:t>
+      </w:r>
+      <w:r>
+        <w:t xml:space="preserve"> este perturbat de o mostenire pe care SG o primeste la moartea unchiului Tache. Ela se implica in </w:t>
+      </w:r>
+      <w:r>
+        <w:rPr>
+          <w:i/>
+        </w:rPr>
+        <w:t>discutiile despre bani</w:t>
+      </w:r>
+      <w:r>
+        <w:t xml:space="preserve"> – lucru care nu ii place lui SG. </w:t>
+      </w:r>
+    </w:p>
+    <w:p>
+      <w:pPr>
+        <w:pStyle w:val="ListParagraph"/>
+        <w:numPr>
+          <w:ilvl w:val="0"/>
+          <w:numId w:val="4"/>
+        </w:numPr>
+      </w:pPr>
+      <w:r>
+        <w:t>Ela este atrasa de viata mondena – iar cu ajutorul noului statul social are acces la aceasta.</w:t>
+      </w:r>
+    </w:p>
+    <w:p>
+      <w:pPr>
+        <w:pStyle w:val="ListParagraph"/>
+        <w:numPr>
+          <w:ilvl w:val="0"/>
+          <w:numId w:val="4"/>
+        </w:numPr>
+      </w:pPr>
+      <w:r>
+        <w:lastRenderedPageBreak/>
+        <w:t xml:space="preserve">Cuplul evolueaza inevitabil spre </w:t>
+      </w:r>
+      <w:r>
+        <w:rPr>
+          <w:b/>
+        </w:rPr>
+        <w:t>o criza matrimoniala</w:t>
+      </w:r>
+      <w:r>
+        <w:t xml:space="preserve">. Punctul culminant este excursia la Odobesti (Sf. Constantin si Elena). In timpul acestei excursii Ela ii acorda atentie exagerata </w:t>
+      </w:r>
+      <w:r>
+        <w:rPr>
+          <w:b/>
+        </w:rPr>
+        <w:t xml:space="preserve">dlui G, </w:t>
+      </w:r>
+      <w:r>
+        <w:t>care dupa opinia personajului ii devine mai tarziu amant.</w:t>
+      </w:r>
+    </w:p>
+    <w:p>
+      <w:pPr>
+        <w:pStyle w:val="ListParagraph"/>
+        <w:numPr>
+          <w:ilvl w:val="0"/>
+          <w:numId w:val="4"/>
+        </w:numPr>
+      </w:pPr>
+      <w:r>
+        <w:t>Dupa ce se inroleaza acesta cere o permisie sa vada daca sotia il inseala dar nu se poate realiza din cauza inceperii razboiului.</w:t>
+      </w:r>
+    </w:p>
+    <w:p>
+      <w:pPr>
+        <w:rPr>
+          <w:b/>
+        </w:rPr>
+      </w:pPr>
+      <w:r>
+        <w:rPr>
+          <w:b/>
+        </w:rPr>
+        <w:t>Razboiul:</w:t>
+      </w:r>
+    </w:p>
+    <w:p>
+      <w:pPr>
+        <w:pStyle w:val="ListParagraph"/>
+        <w:numPr>
+          <w:ilvl w:val="0"/>
+          <w:numId w:val="5"/>
+        </w:numPr>
+      </w:pPr>
+      <w:r>
+        <w:t xml:space="preserve">A doua experienta in planul cunoasterii existentiale o reprezinta </w:t>
+      </w:r>
+      <w:r>
+        <w:rPr>
+          <w:i/>
+        </w:rPr>
+        <w:t>razboiul</w:t>
+      </w:r>
+      <w:r>
+        <w:t xml:space="preserve">, “Absolutul mortii eclipseaza absolutul iubirii.”. </w:t>
+      </w:r>
+    </w:p>
+    <w:p>
+      <w:pPr>
+        <w:pStyle w:val="ListParagraph"/>
+        <w:numPr>
+          <w:ilvl w:val="0"/>
+          <w:numId w:val="5"/>
+        </w:numPr>
+      </w:pPr>
+      <w:r>
+        <w:t>Imaginea razboiului este dimitizata, in descendenta stendhaliana – “Daca istoria e intersata de marile batalii, romanul reflecta mai curand aspectele neglijate dar si neglijabile: frigul, durerile de stomac, intamplari comice/absurd”</w:t>
+      </w:r>
+    </w:p>
+    <w:p>
+      <w:pPr>
+        <w:pStyle w:val="ListParagraph"/>
+        <w:numPr>
+          <w:ilvl w:val="0"/>
+          <w:numId w:val="5"/>
+        </w:numPr>
+      </w:pPr>
+      <w:r>
+        <w:t>Frontul = hao, mizerie, masuri absurde, invalmaseala, dezordine. Ordinele sunt contradictorii, legaturile dintre unitati sunt aleatorii. Din cauza informatiilor eronate artileria fixeaza tunurile pe propiai armata.</w:t>
+      </w:r>
+    </w:p>
+    <w:p>
+      <w:pPr>
+        <w:pStyle w:val="ListParagraph"/>
+        <w:numPr>
+          <w:ilvl w:val="0"/>
+          <w:numId w:val="5"/>
+        </w:numPr>
+      </w:pPr>
+      <w:r>
+        <w:t xml:space="preserve">Se observa diferenta dintre romanul traditional de razboi ( </w:t>
+      </w:r>
+      <w:r>
+        <w:rPr>
+          <w:b/>
+          <w:i/>
+        </w:rPr>
+        <w:t>Razboi si pace</w:t>
+      </w:r>
+      <w:r>
+        <w:rPr>
+          <w:i/>
+        </w:rPr>
+        <w:t xml:space="preserve"> de Lev Tolstoi</w:t>
+      </w:r>
+      <w:r>
+        <w:t xml:space="preserve"> ) si cel modern: “renuntarea la ierarhia de semnificatie a evenimentelor exterioare, cultivarea in consecinta a evenimentului comun, banal, cotidian”</w:t>
+      </w:r>
+    </w:p>
+    <w:p>
+      <w:pPr>
+        <w:pStyle w:val="ListParagraph"/>
+        <w:numPr>
+          <w:ilvl w:val="0"/>
+          <w:numId w:val="5"/>
+        </w:numPr>
+      </w:pPr>
+      <w:r>
+        <w:t xml:space="preserve">Operatiunile incep cu atacarea postului vamal maghiar. SG si unitatea patrund in </w:t>
+      </w:r>
+      <w:r>
+        <w:rPr>
+          <w:i/>
+        </w:rPr>
+        <w:t>Bran</w:t>
+      </w:r>
+      <w:r>
+        <w:t xml:space="preserve">, cuceresc si magura cu acelasi nume. Avanseaza pana la </w:t>
+      </w:r>
+      <w:r>
+        <w:rPr>
+          <w:i/>
+        </w:rPr>
+        <w:t>Tohanul Vechi</w:t>
+      </w:r>
+      <w:r>
+        <w:t xml:space="preserve">, mai apoi in comuna </w:t>
+      </w:r>
+      <w:r>
+        <w:rPr>
+          <w:i/>
+        </w:rPr>
+        <w:t>Vulcan</w:t>
+      </w:r>
+      <w:r>
+        <w:t xml:space="preserve">, trec </w:t>
+      </w:r>
+      <w:r>
+        <w:rPr>
+          <w:i/>
+        </w:rPr>
+        <w:t>Oltul</w:t>
+      </w:r>
+      <w:r>
+        <w:t xml:space="preserve">, se opresc pe dealurile de dincolo de rau, in </w:t>
+      </w:r>
+      <w:r>
+        <w:rPr>
+          <w:i/>
+        </w:rPr>
+        <w:t>Cohalm</w:t>
+      </w:r>
+      <w:r>
+        <w:t xml:space="preserve"> si se indreapta spre </w:t>
+      </w:r>
+      <w:r>
+        <w:rPr>
+          <w:i/>
+        </w:rPr>
+        <w:t>Sibiu</w:t>
+      </w:r>
+      <w:r>
+        <w:t>.</w:t>
+      </w:r>
+    </w:p>
+    <w:p>
+      <w:pPr>
+        <w:pStyle w:val="ListParagraph"/>
+        <w:numPr>
+          <w:ilvl w:val="0"/>
+          <w:numId w:val="5"/>
+        </w:numPr>
+      </w:pPr>
+      <w:r>
+        <w:t>Experientele de pe front modifica modul in care personajul narrator priveste celelalte aspect ale existentei: isi aduce aminte de framantarile legate de Ela, amant ca de niste “intamplari din copilarie”</w:t>
+      </w:r>
+    </w:p>
+    <w:p>
+      <w:pPr>
+        <w:pStyle w:val="ListParagraph"/>
+        <w:numPr>
+          <w:ilvl w:val="0"/>
+          <w:numId w:val="5"/>
+        </w:numPr>
+      </w:pPr>
+      <w:r>
+        <w:rPr>
+          <w:b/>
+        </w:rPr>
+        <w:t>Ne-a acoperit cu pamantul lui Dumnezeu</w:t>
+      </w:r>
+      <w:r>
+        <w:t xml:space="preserve"> = absurdul razboiului sitragismul confruntarii cu moartea. Viata tine de hazard iar eroismul inlocuit de spaima de moarta. </w:t>
+      </w:r>
+      <w:r>
+        <w:rPr>
+          <w:i/>
+        </w:rPr>
+        <w:t>“Nu mai e nimic omenesc in noi”</w:t>
+      </w:r>
+      <w:r>
+        <w:t>. Individul se pierde in iuresul colectiv, care pune in umbra drama individuala a iubirii.</w:t>
+      </w:r>
+    </w:p>
+    <w:p>
+      <w:pPr>
+        <w:pStyle w:val="ListParagraph"/>
+        <w:numPr>
+          <w:ilvl w:val="0"/>
+          <w:numId w:val="5"/>
+        </w:numPr>
+      </w:pPr>
+      <w:r>
+        <w:rPr>
+          <w:b/>
+        </w:rPr>
+        <w:t>Ranit</w:t>
+      </w:r>
+      <w:r>
+        <w:t xml:space="preserve"> si </w:t>
+      </w:r>
+      <w:r>
+        <w:rPr>
+          <w:b/>
+        </w:rPr>
+        <w:t>spitalizat</w:t>
+      </w:r>
+      <w:r>
+        <w:t xml:space="preserve"> SG se intoarce la Bucuresti si se detaseaza de orice il legase de Ela.</w:t>
+      </w:r>
+    </w:p>
+    <w:p>
+      <w:r>
+        <w:rPr>
+          <w:b/>
+        </w:rPr>
+        <w:t>Personaje:</w:t>
+      </w:r>
+    </w:p>
+    <w:p>
+      <w:pPr>
+        <w:pStyle w:val="ListParagraph"/>
+        <w:numPr>
+          <w:ilvl w:val="0"/>
+          <w:numId w:val="6"/>
+        </w:numPr>
+      </w:pPr>
+      <w:r>
+        <w:t xml:space="preserve">SG = </w:t>
+      </w:r>
+      <w:r>
+        <w:rPr>
+          <w:i/>
+        </w:rPr>
+        <w:t>personaj narrator</w:t>
+      </w:r>
+      <w:r>
+        <w:t xml:space="preserve">, </w:t>
+      </w:r>
+      <w:r>
+        <w:rPr>
+          <w:b/>
+          <w:u w:val="single"/>
+        </w:rPr>
+        <w:t>tipul intelectualului lucid</w:t>
+      </w:r>
+      <w:r>
+        <w:t xml:space="preserve">, </w:t>
+      </w:r>
+      <w:r>
+        <w:rPr>
+          <w:i/>
+        </w:rPr>
+        <w:t>inadaptat superior</w:t>
+      </w:r>
+      <w:r>
+        <w:t xml:space="preserve">, care traieste drama </w:t>
+      </w:r>
+      <w:r>
+        <w:rPr>
+          <w:b/>
+        </w:rPr>
+        <w:t>indragostitului de absolut.</w:t>
+      </w:r>
+      <w:r>
+        <w:t xml:space="preserve"> </w:t>
+      </w:r>
+    </w:p>
+    <w:p>
+      <w:pPr>
+        <w:pStyle w:val="ListParagraph"/>
+        <w:numPr>
+          <w:ilvl w:val="0"/>
+          <w:numId w:val="6"/>
+        </w:numPr>
+      </w:pPr>
+      <w:r>
+        <w:t>Crede ca sa izolat de lumea exterioara</w:t>
+      </w:r>
+      <w:r>
+        <w:t>; dar evenimentele sunt filtrare de constiinta sa.</w:t>
+      </w:r>
+    </w:p>
+    <w:p>
+      <w:pPr>
+        <w:pStyle w:val="ListParagraph"/>
+        <w:numPr>
+          <w:ilvl w:val="0"/>
+          <w:numId w:val="6"/>
+        </w:numPr>
+      </w:pPr>
+      <w:r>
+        <w:t xml:space="preserve">Gandurile celorlalte personaje nu sunt cunoscute de cititor decat in masura in care se reflecta in aceasta constiinta. In acest sens Ela este </w:t>
+      </w:r>
+      <w:r>
+        <w:rPr>
+          <w:b/>
+        </w:rPr>
+        <w:t>cel mai misterios</w:t>
+      </w:r>
+      <w:r>
+        <w:t xml:space="preserve"> personaj.</w:t>
+      </w:r>
+    </w:p>
+    <w:p>
+      <w:pPr>
+        <w:pStyle w:val="ListParagraph"/>
+        <w:numPr>
+          <w:ilvl w:val="0"/>
+          <w:numId w:val="6"/>
+        </w:numPr>
+      </w:pPr>
+      <w:r>
+        <w:t xml:space="preserve">Din aceasta cauza cititorul nu sepoate pronunta asupra fidelitatii ei: daca nu este totul doar o inchipuire. </w:t>
+      </w:r>
+      <w:r>
+        <w:rPr>
+          <w:i/>
+        </w:rPr>
+        <w:t xml:space="preserve">“Nu Ela se schimba (poate doar superficial, dandu-si arama pe fata, cum se spune, abia dupa casatorie), ci felul in care o vede Stefan. In acest caz putem afirma ca singurele </w:t>
+      </w:r>
+      <w:r>
+        <w:rPr>
+          <w:i/>
+        </w:rPr>
+        <w:lastRenderedPageBreak/>
+        <w:t>evenimente veritabile nu sunt acelea obiective, ci acelea din constiinta lui SG. Numai pe acelea le putem povesti fara riscul de a gresi.” (Manolescu).</w:t>
+      </w:r>
+    </w:p>
+    <w:p>
+      <w:r>
+        <w:rPr>
+          <w:b/>
+        </w:rPr>
+        <w:t>Tehnici ale analizei psihologice:</w:t>
+      </w:r>
+    </w:p>
+    <w:p>
+      <w:pPr>
+        <w:pStyle w:val="ListParagraph"/>
+        <w:numPr>
+          <w:ilvl w:val="0"/>
+          <w:numId w:val="7"/>
+        </w:numPr>
+      </w:pPr>
+      <w:r>
+        <w:rPr>
+          <w:u w:val="single"/>
+        </w:rPr>
+        <w:t>Introspectie</w:t>
+      </w:r>
+      <w:r>
+        <w:t xml:space="preserve">, </w:t>
+      </w:r>
+      <w:r>
+        <w:rPr>
+          <w:u w:val="single"/>
+        </w:rPr>
+        <w:t>monolog</w:t>
+      </w:r>
+      <w:r>
+        <w:t xml:space="preserve"> </w:t>
+      </w:r>
+      <w:r>
+        <w:rPr>
+          <w:u w:val="single"/>
+        </w:rPr>
+        <w:t>interior</w:t>
+      </w:r>
+      <w:r>
+        <w:t xml:space="preserve"> SG percepe cu luciditate, alterand sau interferand aspecte ale planului interior(</w:t>
+      </w:r>
+      <w:r>
+        <w:rPr>
+          <w:b/>
+        </w:rPr>
+        <w:t>fluxul constiintei</w:t>
+      </w:r>
+      <w:r>
+        <w:t>) –</w:t>
+      </w:r>
+      <w:r>
+        <w:rPr>
+          <w:i/>
+        </w:rPr>
+        <w:t>trairi, sentimente, reflectii</w:t>
+      </w:r>
+      <w:r>
+        <w:t xml:space="preserve">; si planul exterior: </w:t>
+      </w:r>
+      <w:r>
+        <w:rPr>
+          <w:i/>
+        </w:rPr>
+        <w:t>fapte, tipuri umane, relatii cu alte personaje</w:t>
+      </w:r>
+      <w:r>
+        <w:t>.</w:t>
+      </w:r>
+    </w:p>
+    <w:p>
+      <w:pPr>
+        <w:rPr>
+          <w:b/>
+        </w:rPr>
+      </w:pPr>
+      <w:r>
+        <w:rPr>
+          <w:b/>
+        </w:rPr>
+        <w:t>Modalitati ale nararii:</w:t>
+      </w:r>
+    </w:p>
+    <w:p>
+      <w:pPr>
+        <w:pStyle w:val="ListParagraph"/>
+        <w:numPr>
+          <w:ilvl w:val="0"/>
+          <w:numId w:val="7"/>
+        </w:numPr>
+      </w:pPr>
+      <w:r>
+        <w:t xml:space="preserve">Relatarea si povestirea = inlocuite de analiza si interpretarea =&gt; impresia de epic evenimential sarac. </w:t>
+      </w:r>
+    </w:p>
+    <w:p>
+      <w:pPr>
+        <w:pStyle w:val="ListParagraph"/>
+        <w:numPr>
+          <w:ilvl w:val="0"/>
+          <w:numId w:val="7"/>
+        </w:numPr>
+      </w:pPr>
+      <w:r>
+        <w:t>Masa de la unchiul Tache = scena Balzaciana: asezarea personajelor, interesul pentru mostenire, portretul batranului avar si arivistul lingusitor Nae Gheorghidiu.</w:t>
+      </w:r>
+    </w:p>
+    <w:p>
+      <w:r>
+        <w:rPr>
+          <w:b/>
+        </w:rPr>
+        <w:t>Stil:</w:t>
+      </w:r>
+    </w:p>
+    <w:p>
+      <w:pPr>
+        <w:pStyle w:val="ListParagraph"/>
+        <w:numPr>
+          <w:ilvl w:val="0"/>
+          <w:numId w:val="8"/>
+        </w:numPr>
+      </w:pPr>
+      <w:r>
+        <w:t xml:space="preserve">Stilul </w:t>
+      </w:r>
+      <w:r>
+        <w:rPr>
+          <w:b/>
+        </w:rPr>
+        <w:t>anticalofil</w:t>
+      </w:r>
+      <w:r>
+        <w:t xml:space="preserve"> pentru care opteaza romancierul sustine </w:t>
+      </w:r>
+      <w:r>
+        <w:rPr>
+          <w:b/>
+        </w:rPr>
+        <w:t xml:space="preserve">autenticitatea </w:t>
+      </w:r>
+      <w:r>
+        <w:t xml:space="preserve">limbajului. Scriitorul nu refuza corectitudinea ci efectul de </w:t>
+      </w:r>
+      <w:r>
+        <w:rPr>
+          <w:i/>
+        </w:rPr>
+        <w:t>artificialitate</w:t>
+      </w:r>
+      <w:r>
+        <w:t xml:space="preserve">, rupture de limbajul cotidian pe care o provoaca personajele din romanul traditionalist. </w:t>
+      </w:r>
+    </w:p>
+    <w:p>
+      <w:pPr>
+        <w:pStyle w:val="ListParagraph"/>
+        <w:numPr>
+          <w:ilvl w:val="0"/>
+          <w:numId w:val="8"/>
+        </w:numPr>
+      </w:pPr>
+      <w:r>
+        <w:t xml:space="preserve">Astfel </w:t>
+      </w:r>
+      <w:r>
+        <w:rPr>
+          <w:b/>
+        </w:rPr>
+        <w:t>banalizeaza</w:t>
+      </w:r>
+      <w:r>
+        <w:t xml:space="preserve">, de pilda, obiectul si limbajul in care se poarta discutia de la popota: </w:t>
+      </w:r>
+      <w:r>
+        <w:rPr>
+          <w:i/>
+        </w:rPr>
+        <w:t>“Platitudini, poncife din carti si formule curente”</w:t>
+      </w:r>
+      <w:r>
+        <w:t xml:space="preserve"> – care reprezinta o critica la adresa pretentiei de cultura a ofiterilor, dar si mai ales un mod neautentic dea vorbi, teatralizat, mimetic, dar </w:t>
+      </w:r>
+      <w:r>
+        <w:rPr>
+          <w:b/>
+        </w:rPr>
+        <w:t>fals</w:t>
+      </w:r>
+      <w:r>
+        <w:t>.</w:t>
+      </w:r>
+    </w:p>
+    <w:p/>
+    <w:p>
+      <w:r>
+        <w:t>Caracterizare:</w:t>
+      </w:r>
+    </w:p>
+    <w:p>
+      <w:r>
+        <w:rPr>
+          <w:b/>
+        </w:rPr>
+        <w:t>Modalitati de caracterizare</w:t>
+      </w:r>
+      <w:r>
+        <w:t>:</w:t>
+      </w:r>
+    </w:p>
+    <w:p>
+      <w:pPr>
+        <w:pStyle w:val="ListParagraph"/>
+        <w:numPr>
+          <w:ilvl w:val="0"/>
+          <w:numId w:val="9"/>
+        </w:numPr>
+      </w:pPr>
+      <w:r>
+        <w:t>Intellectual care traieste in lumea ideilor, cartilor si care are impresia ca s-a izolat de realitatea materiala.</w:t>
+      </w:r>
+    </w:p>
+    <w:p>
+      <w:pPr>
+        <w:pStyle w:val="ListParagraph"/>
+        <w:numPr>
+          <w:ilvl w:val="0"/>
+          <w:numId w:val="9"/>
+        </w:numPr>
+      </w:pPr>
+      <w:r>
+        <w:t>Caracterizat direct de Nae Gheorghidiu: “</w:t>
+      </w:r>
+      <w:r>
+        <w:rPr>
+          <w:i/>
+        </w:rPr>
+        <w:t>N-ai spirit practice... Ai sa-ti pierzi averea … Cu filozofia dumitale nu faci doi bani. Cu Kant ala al dumitale si Schopenhauer faci in afaceri nicio branza.”.</w:t>
+      </w:r>
+      <w:r>
+        <w:t xml:space="preserve"> Cedeaza o parte din averea mostenita familiei.</w:t>
+      </w:r>
+    </w:p>
+    <w:p>
+      <w:pPr>
+        <w:pStyle w:val="ListParagraph"/>
+        <w:numPr>
+          <w:ilvl w:val="0"/>
+          <w:numId w:val="9"/>
+        </w:numPr>
+      </w:pPr>
+      <w:r>
+        <w:t xml:space="preserve">Spune despre Ela ca ar fi vrut sa fie mai </w:t>
+      </w:r>
+      <w:r>
+        <w:rPr>
+          <w:i/>
+        </w:rPr>
+        <w:t>“feminine, deasupra discutiilor vulgare”</w:t>
+      </w:r>
+      <w:r>
+        <w:t xml:space="preserve"> – fiind vorba de finantele familiei. </w:t>
+      </w:r>
+    </w:p>
+    <w:p>
+      <w:pPr>
+        <w:pStyle w:val="ListParagraph"/>
+        <w:numPr>
+          <w:ilvl w:val="0"/>
+          <w:numId w:val="9"/>
+        </w:numPr>
+      </w:pPr>
+      <w:r>
+        <w:t>Este constient de propriai reputatie care ia fost asociata in urma indarjirii si sarcasmului cu care isi apara parerile.</w:t>
+      </w:r>
+    </w:p>
+    <w:p>
+      <w:pPr>
+        <w:pStyle w:val="ListParagraph"/>
+        <w:numPr>
+          <w:ilvl w:val="0"/>
+          <w:numId w:val="9"/>
+        </w:numPr>
+        <w:rPr>
+          <w:i/>
+        </w:rPr>
+      </w:pPr>
+      <w:r>
+        <w:rPr>
+          <w:b/>
+        </w:rPr>
+        <w:t>Natura reflexiva si hipersensibila</w:t>
+      </w:r>
+      <w:r>
+        <w:t xml:space="preserve"> – sufera pentru ca are </w:t>
+      </w:r>
+      <w:r>
+        <w:rPr>
+          <w:i/>
+        </w:rPr>
+        <w:t>impresia</w:t>
+      </w:r>
+      <w:r>
+        <w:t xml:space="preserve"> ca este inselat – </w:t>
+      </w:r>
+      <w:r>
+        <w:rPr>
+          <w:i/>
+        </w:rPr>
+        <w:t>“toata suferinta monstroasa imi venea din nimic.”</w:t>
+      </w:r>
+      <w:r>
+        <w:t xml:space="preserve"> Crede ca Ela in inseala cu domnul G. Nevoia de absolut il determina sa isi analizeze cu luciditate starile de unde suferinta. </w:t>
+      </w:r>
+      <w:r>
+        <w:rPr>
+          <w:b/>
+          <w:i/>
+          <w:u w:val="single"/>
+        </w:rPr>
+        <w:t>“Cata luciditate, atata constiinta, cata constiinta atata pasiune si deci atata drama”.</w:t>
+      </w:r>
+    </w:p>
+    <w:p>
+      <w:pPr>
+        <w:pStyle w:val="ListParagraph"/>
+        <w:numPr>
+          <w:ilvl w:val="0"/>
+          <w:numId w:val="9"/>
+        </w:numPr>
+        <w:rPr>
+          <w:i/>
+        </w:rPr>
+      </w:pPr>
+      <w:r>
+        <w:lastRenderedPageBreak/>
+        <w:t xml:space="preserve">Gelozia, indoiala personajlui inregistreaza etape: ruptura, impacarea temporara pana la razboi. Desi ar fi putut sa evite participarea la razboi, profitand de averea sa cum face Nae, SG se inroleaza </w:t>
+      </w:r>
+      <w:r>
+        <w:rPr>
+          <w:b/>
+        </w:rPr>
+        <w:t>voluntar</w:t>
+      </w:r>
+      <w:r>
+        <w:t xml:space="preserve"> dorind sa traiasca aceasta </w:t>
+      </w:r>
+      <w:r>
+        <w:rPr>
+          <w:i/>
+        </w:rPr>
+        <w:t>experienta</w:t>
+      </w:r>
+      <w:r>
+        <w:t>.</w:t>
+      </w:r>
+    </w:p>
+    <w:p>
+      <w:r>
+        <w:rPr>
+          <w:b/>
+        </w:rPr>
+        <w:t>Exprimarea unei opinii:</w:t>
+      </w:r>
+    </w:p>
+    <w:p>
+      <w:pPr>
+        <w:pStyle w:val="ListParagraph"/>
+        <w:numPr>
+          <w:ilvl w:val="0"/>
+          <w:numId w:val="10"/>
+        </w:numPr>
+      </w:pPr>
+      <w:r>
+        <w:t>SG = personaj impus in literature romana de CP: intellectual aspirand spre absolut – la fel ca Ladima, Gelu Ruscanu. Inadaptat superior, lucid si hipersensibil, SG incearca sa recompuna lumea in functie de aspiratia sa.</w:t>
+      </w:r>
+    </w:p>
+    <w:p>
+      <w:pPr>
+        <w:pStyle w:val="ListParagraph"/>
+        <w:numPr>
+          <w:ilvl w:val="0"/>
+          <w:numId w:val="10"/>
+        </w:numPr>
+      </w:pPr>
+      <w:r>
+        <w:t xml:space="preserve">Constiinta lucida, analiza si confesiunea pun in evidenta preocuparea </w:t>
+      </w:r>
+      <w:r>
+        <w:rPr>
+          <w:i/>
+        </w:rPr>
+        <w:t>personajului-narator</w:t>
+      </w:r>
+      <w:r>
+        <w:t xml:space="preserve"> pentru problemele profunde ale existentei.</w:t>
+      </w:r>
+    </w:p>
+    <w:p>
+      <w:pPr>
+        <w:rPr>
+          <w:b/>
+        </w:rPr>
+      </w:pPr>
+      <w:r>
+        <w:rPr>
+          <w:b/>
+        </w:rPr>
+        <w:t>Scene semnificative</w:t>
+      </w:r>
+    </w:p>
+    <w:p>
+      <w:pPr>
+        <w:pStyle w:val="ListParagraph"/>
+        <w:numPr>
+          <w:ilvl w:val="0"/>
+          <w:numId w:val="11"/>
+        </w:numPr>
+        <w:rPr>
+          <w:b/>
+        </w:rPr>
+      </w:pPr>
+      <w:r>
+        <w:rPr>
+          <w:i/>
+        </w:rPr>
+        <w:t>Scena de la popota</w:t>
+      </w:r>
+      <w:r>
+        <w:t xml:space="preserve"> unde capitanul si comandantul discuta procesul unui sot achitat de omorarea unei sotii vinovate de adulter. Acestia sunt intrerupti de sublocotenentul Gheorghidiu, care ii acuza de vulgaritate si superficialitate inainte de a parasi camera furtunos</w:t>
+      </w:r>
+    </w:p>
+    <w:p>
+      <w:pPr>
+        <w:pStyle w:val="ListParagraph"/>
+        <w:numPr>
+          <w:ilvl w:val="0"/>
+          <w:numId w:val="11"/>
+        </w:numPr>
+        <w:rPr>
+          <w:b/>
+        </w:rPr>
+      </w:pPr>
+      <w:r>
+        <w:rPr>
+          <w:i/>
+        </w:rPr>
+        <w:t>Scena in care este prezntata relatia lor</w:t>
+      </w:r>
+      <w:r>
+        <w:t xml:space="preserve"> – iubirea lor se naste din orgoliul personajului, intrucat Ela, era cea mai frumoasa studenta de la litere si Stefan, student la filozofie era “magulit de admiratia pe care o avea mai toata lumea pentru mine, pentru ca eram atat de patimas iubit de una dintre cele mai frumoase studente, si cred ca acest orgoliu a constituit baza viitoarei mele iubiri”. Desi avea “oroare de matematici” il insotea in fiecare saptamana o ora, serioasa si cuminte, “numai ca sa fim impreuna”</w:t>
+      </w:r>
+    </w:p>
+    <w:p>
+      <w:pPr>
+        <w:pStyle w:val="ListParagraph"/>
+        <w:numPr>
+          <w:ilvl w:val="0"/>
+          <w:numId w:val="11"/>
+        </w:numPr>
+        <w:rPr>
+          <w:b/>
+        </w:rPr>
+      </w:pPr>
+      <w:r>
+        <w:rPr>
+          <w:i/>
+        </w:rPr>
+        <w:t>Scena mostenirii</w:t>
+      </w:r>
+      <w:r>
+        <w:t>:</w:t>
+      </w:r>
+      <w:r>
+        <w:t xml:space="preserve"> casatoria este linistita pentru o vreme, duc o existenta modesta, iubirea fiind singura lor avere.</w:t>
+      </w:r>
+      <w:r>
+        <w:t xml:space="preserve"> De Sfantul Dumitru sunt invitati la unchiul Tache “cel atat de bogat si avar” – unde se aduna si alte rude ale batranului (</w:t>
+      </w:r>
+      <w:r>
+        <w:rPr>
+          <w:b/>
+        </w:rPr>
+        <w:t>scena balzaciana</w:t>
+      </w:r>
+      <w:r>
+        <w:t>).</w:t>
+      </w:r>
+      <w:r>
+        <w:t xml:space="preserve"> Mostenirea lui i-o lasa lui Stefan – lucru care schimba radical casatoria tanului cuplu.</w:t>
+      </w:r>
+      <w:r>
+        <w:t xml:space="preserve"> Ela tine cu indarjire ca sotul ei sa nu piarda nici un pic din mostenire, el fiind dezamagit de aceasta atitudine: “mereu femimina, deasupra discutiilor acestea vulgare, plapanda si avand nevoie sa fie ea protejata, nu sa intervina atat de energic, interesata”</w:t>
+      </w:r>
+    </w:p>
+    <w:p>
+      <w:pPr>
+        <w:pStyle w:val="ListParagraph"/>
+        <w:numPr>
+          <w:ilvl w:val="0"/>
+          <w:numId w:val="11"/>
+        </w:numPr>
+        <w:rPr>
+          <w:b/>
+        </w:rPr>
+      </w:pPr>
+      <w:r>
+        <w:rPr>
+          <w:i/>
+        </w:rPr>
+        <w:t>Scena plecarii la Odobesti</w:t>
+      </w:r>
+      <w:r>
+        <w:t>:</w:t>
+      </w:r>
+      <w:r>
+        <w:t xml:space="preserve"> declanseaza criza de gelozia a personajului</w:t>
+      </w:r>
+      <w:r>
+        <w:t xml:space="preserve"> – care pune sub semnul indoielii fidelitatea sotiei, orice element exterior provoaca in sufletul sau catastrofe chinuitoare</w:t>
+      </w:r>
+      <w:r>
+        <w:t>. Aici are loc prima ruptura sufleteasca dintre cei doi, datorita apropierii dintre Ela si domnul G</w:t>
+      </w:r>
       <w:bookmarkStart w:id="0" w:name="_GoBack"/>
       <w:bookmarkEnd w:id="0"/>
-      <w:r>
-        <w:t>Este important de notat ca in literatura romaneasca avem 2 tipuri deroman al experientei: cel la lui Eliade (“Maytreyi”) – care arata traversarea unor experiente sic el al lui CP – care analizeaza lucid experientele.</w:t>
-      </w:r>
-    </w:p>
-    <w:p>
-      <w:r>
-        <w:rPr>
-          <w:b/>
-        </w:rPr>
-        <w:t>Roman modern de tip subiectiv:</w:t>
-      </w:r>
-    </w:p>
-    <w:p>
-      <w:pPr>
-        <w:pStyle w:val="ListParagraph"/>
-        <w:numPr>
-          <w:ilvl w:val="0"/>
-          <w:numId w:val="1"/>
-        </w:numPr>
-      </w:pPr>
-      <w:r>
-        <w:t>Este un roman subiectiv deoarece are drept caracteristici unicitatea perspective narrative, timpul prezent si subiectiv, fluxul constiintei, memoria afectiva, naratiunea la persoana I, luciditatea (auto)analizei, anticalofilismul, dar si autenticitatea definita ca experienta nepervertita, trairea intense.</w:t>
-      </w:r>
-    </w:p>
-    <w:p>
-      <w:pPr>
-        <w:rPr>
-          <w:b/>
-        </w:rPr>
-      </w:pPr>
-      <w:r>
-        <w:rPr>
-          <w:b/>
-        </w:rPr>
-        <w:t>Incipit:</w:t>
-      </w:r>
-    </w:p>
-    <w:p>
-      <w:pPr>
-        <w:pStyle w:val="ListParagraph"/>
-        <w:numPr>
-          <w:ilvl w:val="0"/>
-          <w:numId w:val="1"/>
-        </w:numPr>
-      </w:pPr>
-      <w:r>
-        <w:t>Primavera lui 1916, concentrate pe Valea Prahovei. Asista la o discutie la popota ofiterilor.</w:t>
-      </w:r>
-    </w:p>
-    <w:p>
-      <w:r>
-        <w:rPr>
-          <w:b/>
-        </w:rPr>
-        <w:t>Sfarsit:</w:t>
-      </w:r>
-    </w:p>
-    <w:p>
-      <w:pPr>
-        <w:pStyle w:val="ListParagraph"/>
-        <w:numPr>
-          <w:ilvl w:val="0"/>
-          <w:numId w:val="1"/>
-        </w:numPr>
-      </w:pPr>
-      <w:r>
-        <w:t>Final deschis – se intoarce de pe front si renunta la orice legatura cu Ela – “ii la</w:t>
-      </w:r>
-    </w:p>
-    <w:p>
-      <w:pPr>
-        <w:rPr>
-          <w:b/>
-        </w:rPr>
-      </w:pPr>
-      <w:r>
-        <w:rPr>
-          <w:b/>
-        </w:rPr>
-        <w:t>Perspectiva narativa:</w:t>
-      </w:r>
-    </w:p>
-    <w:p>
-      <w:pPr>
-        <w:pStyle w:val="ListParagraph"/>
-        <w:numPr>
-          <w:ilvl w:val="0"/>
-          <w:numId w:val="1"/>
-        </w:numPr>
-      </w:pPr>
-      <w:r>
-        <w:t xml:space="preserve">Romanul scris la persoana I sub forma unei confesiuni a personajului principal </w:t>
-      </w:r>
-      <w:r>
-        <w:rPr>
-          <w:i/>
-        </w:rPr>
-        <w:t>Stefan Gheorghidiu</w:t>
-      </w:r>
-      <w:r>
-        <w:t>, care traieste doua experiente definitorii: iubirea si razboiul.</w:t>
-      </w:r>
-    </w:p>
-    <w:p>
-      <w:r>
-        <w:rPr>
-          <w:b/>
-        </w:rPr>
-        <w:t>Instantele comunicarii narrative:</w:t>
-      </w:r>
-    </w:p>
-    <w:p>
-      <w:pPr>
-        <w:pStyle w:val="ListParagraph"/>
-        <w:numPr>
-          <w:ilvl w:val="0"/>
-          <w:numId w:val="1"/>
-        </w:numPr>
-      </w:pPr>
-      <w:r>
-        <w:t xml:space="preserve">Naratiunea la persoana intai impreuna cu focalizarea </w:t>
-      </w:r>
-      <w:r>
-        <w:rPr>
-          <w:b/>
-        </w:rPr>
-        <w:t>“impreuna cu”</w:t>
-      </w:r>
-      <w:r>
-        <w:t xml:space="preserve">, presupune un narrator implicat. </w:t>
-      </w:r>
-    </w:p>
-    <w:p>
-      <w:pPr>
-        <w:pStyle w:val="ListParagraph"/>
-        <w:numPr>
-          <w:ilvl w:val="0"/>
-          <w:numId w:val="1"/>
-        </w:numPr>
-      </w:pPr>
-      <w:r>
-        <w:t xml:space="preserve">Este IMPORTANT de notat ca punctul de vedere este unic si este cel al </w:t>
-      </w:r>
-      <w:r>
-        <w:rPr>
-          <w:b/>
-        </w:rPr>
-        <w:t>personajului-narator</w:t>
-      </w:r>
-      <w:r>
-        <w:t xml:space="preserve"> care mediaza intre cititor si celelalte personaje. =&gt; cunoaste despre ele cat si despre pers. principal</w:t>
-      </w:r>
-    </w:p>
-    <w:p>
-      <w:pPr>
-        <w:pStyle w:val="ListParagraph"/>
-        <w:numPr>
-          <w:ilvl w:val="0"/>
-          <w:numId w:val="1"/>
-        </w:numPr>
-      </w:pPr>
-      <w:r>
-        <w:t xml:space="preserve">Situarea eului in centrul povestirii =&gt; </w:t>
-      </w:r>
-      <w:r>
-        <w:rPr>
-          <w:i/>
-        </w:rPr>
-        <w:t>autenticitate</w:t>
-      </w:r>
-      <w:r>
-        <w:t xml:space="preserve">, faptele si personajele sunt prezentate ca </w:t>
-      </w:r>
-      <w:r>
-        <w:rPr>
-          <w:i/>
-        </w:rPr>
-        <w:t xml:space="preserve">evenimente interioare, </w:t>
-      </w:r>
-      <w:r>
-        <w:rPr>
-          <w:b/>
-          <w:i/>
-        </w:rPr>
-        <w:t>interpretate</w:t>
-      </w:r>
-      <w:r>
-        <w:rPr>
-          <w:i/>
-        </w:rPr>
-        <w:t>, analizate.</w:t>
-      </w:r>
-    </w:p>
-    <w:p>
-      <w:r>
-        <w:rPr>
-          <w:b/>
-        </w:rPr>
-        <w:lastRenderedPageBreak/>
-        <w:t>Constructia discursului narativ:</w:t>
-      </w:r>
-    </w:p>
-    <w:p>
-      <w:pPr>
-        <w:pStyle w:val="ListParagraph"/>
-        <w:numPr>
-          <w:ilvl w:val="0"/>
-          <w:numId w:val="2"/>
-        </w:numPr>
-      </w:pPr>
-      <w:r>
-        <w:t xml:space="preserve">Textul este structurat in doua parti care sunt evidentiate inca din </w:t>
-      </w:r>
-      <w:r>
-        <w:rPr>
-          <w:b/>
-        </w:rPr>
-        <w:t>titlu</w:t>
-      </w:r>
-      <w:r>
-        <w:t xml:space="preserve">, care indica si temele roman, in acelasi timp si cele doua experiente fundamentale: </w:t>
-      </w:r>
-      <w:r>
-        <w:rPr>
-          <w:u w:val="single"/>
-        </w:rPr>
-        <w:t>iubirea</w:t>
-      </w:r>
-      <w:r>
-        <w:t xml:space="preserve"> si </w:t>
-      </w:r>
-      <w:r>
-        <w:rPr>
-          <w:u w:val="single"/>
-        </w:rPr>
-        <w:t>razboiul</w:t>
-      </w:r>
-      <w:r>
-        <w:t>.</w:t>
-      </w:r>
-    </w:p>
-    <w:p>
-      <w:r>
-        <w:rPr>
-          <w:b/>
-        </w:rPr>
-        <w:t>Teme:</w:t>
-      </w:r>
-    </w:p>
-    <w:p>
-      <w:pPr>
-        <w:pStyle w:val="ListParagraph"/>
-        <w:numPr>
-          <w:ilvl w:val="0"/>
-          <w:numId w:val="2"/>
-        </w:numPr>
-      </w:pPr>
-      <w:r>
-        <w:t>Dragostea = rememorarea iubirii matrimoniale esuate (SG + Ela)</w:t>
-      </w:r>
-    </w:p>
-    <w:p>
-      <w:pPr>
-        <w:pStyle w:val="ListParagraph"/>
-        <w:numPr>
-          <w:ilvl w:val="1"/>
-          <w:numId w:val="2"/>
-        </w:numPr>
-      </w:pPr>
-      <w:r>
-        <w:t>In totalitate fictionala</w:t>
-      </w:r>
-    </w:p>
-    <w:p>
-      <w:pPr>
-        <w:pStyle w:val="ListParagraph"/>
-        <w:numPr>
-          <w:ilvl w:val="0"/>
-          <w:numId w:val="2"/>
-        </w:numPr>
-      </w:pPr>
-      <w:r>
-        <w:t>Partea a doua = sub forma de jurnal de Campania – urmareste experienta de pe front in timpul Primului Razboi Mondial.</w:t>
-      </w:r>
-    </w:p>
-    <w:p>
-      <w:pPr>
-        <w:pStyle w:val="ListParagraph"/>
-        <w:numPr>
-          <w:ilvl w:val="1"/>
-          <w:numId w:val="2"/>
-        </w:numPr>
-      </w:pPr>
-      <w:r>
-        <w:t xml:space="preserve">Valorifica jurnalul de campanie al autorului, articole si documente de epoca, ceea ce confera </w:t>
-      </w:r>
-      <w:r>
-        <w:rPr>
-          <w:b/>
-        </w:rPr>
-        <w:t>autenticitate</w:t>
-      </w:r>
-      <w:r>
-        <w:t>.</w:t>
-      </w:r>
-    </w:p>
-    <w:p>
-      <w:pPr>
-        <w:pStyle w:val="ListParagraph"/>
-        <w:numPr>
-          <w:ilvl w:val="0"/>
-          <w:numId w:val="2"/>
-        </w:numPr>
-      </w:pPr>
-      <w:r>
-        <w:t>Unitatea romanului este asigurata de unicitatea constiintei care analizeaza efectele celor doua experiente in plan interior si de 2 artificii de compozitie</w:t>
-      </w:r>
-    </w:p>
-    <w:p>
-      <w:pPr>
-        <w:pStyle w:val="ListParagraph"/>
-        <w:numPr>
-          <w:ilvl w:val="1"/>
-          <w:numId w:val="2"/>
-        </w:numPr>
-      </w:pPr>
-      <w:r>
-        <w:t>Primul capitol + scena dintre cele 2 parti</w:t>
-      </w:r>
-    </w:p>
-    <w:p>
-      <w:pPr>
-        <w:pStyle w:val="ListParagraph"/>
-        <w:numPr>
-          <w:ilvl w:val="1"/>
-          <w:numId w:val="2"/>
-        </w:numPr>
-      </w:pPr>
-      <w:r>
-        <w:t>Cantecul de la raspantie de drumuri (topos symbolic) care contopeste “chinurile iubirii mele de oras si chinurile adunate, ca o drojdie, in sufletul asta obstesc de raspantie.”</w:t>
-      </w:r>
-    </w:p>
-    <w:p>
-      <w:pPr>
-        <w:rPr>
-          <w:b/>
-        </w:rPr>
-      </w:pPr>
-      <w:r>
-        <w:rPr>
-          <w:b/>
-        </w:rPr>
-        <w:t>Constructia subiectului:</w:t>
-      </w:r>
-    </w:p>
-    <w:p>
-      <w:pPr>
-        <w:pStyle w:val="ListParagraph"/>
-        <w:numPr>
-          <w:ilvl w:val="0"/>
-          <w:numId w:val="3"/>
-        </w:numPr>
-      </w:pPr>
-      <w:r>
-        <w:t xml:space="preserve">Debuteaza cu un artificiu: actiunea din primul capitol este posterioara intamplarilor relatate in restul cartii I. Capitolul pune in evidenta cele doua planuri </w:t>
-      </w:r>
-      <w:r>
-        <w:rPr>
-          <w:b/>
-        </w:rPr>
-        <w:t>temporale</w:t>
-      </w:r>
-      <w:r>
-        <w:t xml:space="preserve">: </w:t>
-      </w:r>
-      <w:r>
-        <w:rPr>
-          <w:i/>
-        </w:rPr>
-        <w:t>timpul nararii (front)</w:t>
-      </w:r>
-      <w:r>
-        <w:t xml:space="preserve"> si </w:t>
-      </w:r>
-      <w:r>
-        <w:rPr>
-          <w:i/>
-        </w:rPr>
-        <w:t>timpul narat (povestea de iubire)</w:t>
-      </w:r>
-      <w:r>
-        <w:t>.</w:t>
-      </w:r>
-    </w:p>
-    <w:p>
-      <w:pPr>
-        <w:pStyle w:val="ListParagraph"/>
-        <w:numPr>
-          <w:ilvl w:val="0"/>
-          <w:numId w:val="3"/>
-        </w:numPr>
-      </w:pPr>
-      <w:r>
-        <w:t xml:space="preserve">In primavera 1916 in timpul unei concentrari pe Valea Prahovei SG asista la o discutie despre dragoste si fidelitate la popota ofiterilor – totul pornind de la un banal articolin presa: un barbat care si-a ucis nevasta infidela fiind achitat la tribunal. </w:t>
-      </w:r>
-    </w:p>
-    <w:p>
-      <w:pPr>
-        <w:pStyle w:val="ListParagraph"/>
-        <w:numPr>
-          <w:ilvl w:val="0"/>
-          <w:numId w:val="3"/>
-        </w:numPr>
-      </w:pPr>
-      <w:r>
-        <w:t xml:space="preserve">Aceasta intamplare declanseaza memoria afectiva =&gt; amintiri din cei 2 ani jumatate din casatoria cu Ela. (PROUST – ceva declanseaza rememorarea unor intamplarii sau stari traite intr-un timp </w:t>
-      </w:r>
-      <w:r>
-        <w:rPr>
-          <w:i/>
-        </w:rPr>
-        <w:t>“pierdut”</w:t>
-      </w:r>
-      <w:r>
-        <w:t>, dar spre deosebire de fluxul memoriei involuntare proustiene, CP ordoneaza chronologic evenimentele, care sunt analizate in mod lucid.</w:t>
-      </w:r>
-    </w:p>
-    <w:p>
-      <w:r>
-        <w:rPr>
-          <w:b/>
-        </w:rPr>
-        <w:t>Iubirea:</w:t>
-      </w:r>
-    </w:p>
-    <w:p>
-      <w:pPr>
-        <w:pStyle w:val="ListParagraph"/>
-        <w:numPr>
-          <w:ilvl w:val="0"/>
-          <w:numId w:val="4"/>
-        </w:numPr>
-      </w:pPr>
-      <w:r>
-        <w:rPr>
-          <w:i/>
-        </w:rPr>
-        <w:t>“Eram insurat de doi ani si jumatate cu o colega de la Universitate si banuiam ca ma inseala”</w:t>
-      </w:r>
-      <w:r>
-        <w:t xml:space="preserve"> (concentreaza </w:t>
-      </w:r>
-      <w:r>
-        <w:rPr>
-          <w:b/>
-        </w:rPr>
-        <w:t>intriga</w:t>
-      </w:r>
-      <w:r>
-        <w:t xml:space="preserve">) – fraza cu care debuteaza abrupt cel de al doilea capitol. </w:t>
-      </w:r>
-    </w:p>
-    <w:p>
-      <w:pPr>
-        <w:pStyle w:val="ListParagraph"/>
-        <w:numPr>
-          <w:ilvl w:val="0"/>
-          <w:numId w:val="4"/>
-        </w:numPr>
-      </w:pPr>
-      <w:r>
-        <w:t>Tanarul, student la filozofie, se casatoreste din dragoste cu Ela, studenta la litere. Ela este orfana si locuieste la matusa sa.</w:t>
-      </w:r>
-    </w:p>
-    <w:p>
-      <w:pPr>
-        <w:pStyle w:val="ListParagraph"/>
-        <w:numPr>
-          <w:ilvl w:val="0"/>
-          <w:numId w:val="4"/>
-        </w:numPr>
-      </w:pPr>
-      <w:r>
-        <w:t xml:space="preserve">Iubirea se naste din duiosenie, admiratie: </w:t>
-      </w:r>
-      <w:r>
-        <w:rPr>
-          <w:i/>
-        </w:rPr>
-        <w:t xml:space="preserve">“Iubesti intai din mila.. dar iubesti pentru ca stii ca asta o face fericita” – </w:t>
-      </w:r>
-      <w:r>
-        <w:t xml:space="preserve">dar la o autoanaliza mai riguroasa marturiseste ca este din </w:t>
-      </w:r>
-      <w:r>
-        <w:rPr>
-          <w:b/>
-        </w:rPr>
-        <w:t>orgoliu</w:t>
-      </w:r>
-      <w:r>
-        <w:t>.</w:t>
-      </w:r>
-    </w:p>
-    <w:p>
-      <w:pPr>
-        <w:pStyle w:val="ListParagraph"/>
-        <w:numPr>
-          <w:ilvl w:val="0"/>
-          <w:numId w:val="4"/>
-        </w:numPr>
-      </w:pPr>
-      <w:r>
-        <w:t xml:space="preserve">Dupa casatorie traiesc modest, dar sunt fericiti. </w:t>
-      </w:r>
-      <w:r>
-        <w:rPr>
-          <w:b/>
-        </w:rPr>
-        <w:t>Echilibrul</w:t>
-      </w:r>
-      <w:r>
-        <w:t xml:space="preserve"> este perturbat de o mostenire pe care SG o primeste la moartea unchiului Tache. Ela se implica in </w:t>
-      </w:r>
-      <w:r>
-        <w:rPr>
-          <w:i/>
-        </w:rPr>
-        <w:t>discutiile despre bani</w:t>
-      </w:r>
-      <w:r>
-        <w:t xml:space="preserve"> – lucru care nu ii place lui SG. </w:t>
-      </w:r>
-    </w:p>
-    <w:p>
-      <w:pPr>
-        <w:pStyle w:val="ListParagraph"/>
-        <w:numPr>
-          <w:ilvl w:val="0"/>
-          <w:numId w:val="4"/>
-        </w:numPr>
-      </w:pPr>
-      <w:r>
-        <w:t>Ela este atrasa de viata mondena – iar cu ajutorul noului statul social are acces la aceasta.</w:t>
-      </w:r>
-    </w:p>
-    <w:p>
-      <w:pPr>
-        <w:pStyle w:val="ListParagraph"/>
-        <w:numPr>
-          <w:ilvl w:val="0"/>
-          <w:numId w:val="4"/>
-        </w:numPr>
-      </w:pPr>
-      <w:r>
-        <w:lastRenderedPageBreak/>
-        <w:t xml:space="preserve">Cuplul evolueaza inevitabil spre </w:t>
-      </w:r>
-      <w:r>
-        <w:rPr>
-          <w:b/>
-        </w:rPr>
-        <w:t>o criza matrimoniala</w:t>
-      </w:r>
-      <w:r>
-        <w:t xml:space="preserve">. Punctul culminant este excursia la Odobesti (Sf. Constantin si Elena). In timpul acestei excursii Ela ii acorda atentie exagerata </w:t>
-      </w:r>
-      <w:r>
-        <w:rPr>
-          <w:b/>
-        </w:rPr>
-        <w:t xml:space="preserve">dlui G, </w:t>
-      </w:r>
-      <w:r>
-        <w:t>care dupa opinia personajului ii devine mai tarziu amant.</w:t>
-      </w:r>
-    </w:p>
-    <w:p>
-      <w:pPr>
-        <w:pStyle w:val="ListParagraph"/>
-        <w:numPr>
-          <w:ilvl w:val="0"/>
-          <w:numId w:val="4"/>
-        </w:numPr>
-      </w:pPr>
-      <w:r>
-        <w:t>Dupa ce se inroleaza acesta cere o permisie sa vada daca sotia il inseala dar nu se poate realiza din cauza inceperii razboiului.</w:t>
-      </w:r>
-    </w:p>
-    <w:p>
-      <w:pPr>
-        <w:rPr>
-          <w:b/>
-        </w:rPr>
-      </w:pPr>
-      <w:r>
-        <w:rPr>
-          <w:b/>
-        </w:rPr>
-        <w:t>Razboiul:</w:t>
-      </w:r>
-    </w:p>
-    <w:p>
-      <w:pPr>
-        <w:pStyle w:val="ListParagraph"/>
-        <w:numPr>
-          <w:ilvl w:val="0"/>
-          <w:numId w:val="5"/>
-        </w:numPr>
-      </w:pPr>
-      <w:r>
-        <w:t xml:space="preserve">A doua experienta in planul cunoasterii existentiale o reprezinta </w:t>
-      </w:r>
-      <w:r>
-        <w:rPr>
-          <w:i/>
-        </w:rPr>
-        <w:t>razboiul</w:t>
-      </w:r>
-      <w:r>
-        <w:t xml:space="preserve">, “Absolutul mortii eclipseaza absolutul iubirii.”. </w:t>
-      </w:r>
-    </w:p>
-    <w:p>
-      <w:pPr>
-        <w:pStyle w:val="ListParagraph"/>
-        <w:numPr>
-          <w:ilvl w:val="0"/>
-          <w:numId w:val="5"/>
-        </w:numPr>
-      </w:pPr>
-      <w:r>
-        <w:t>Imaginea razboiului este dimitizata, in descendenta stendhaliana – “Daca istoria e intersata de marile batalii, romanul reflecta mai curand aspectele neglijate dar si neglijabile: frigul, durerile de stomac, intamplari comice/absurd”</w:t>
-      </w:r>
-    </w:p>
-    <w:p>
-      <w:pPr>
-        <w:pStyle w:val="ListParagraph"/>
-        <w:numPr>
-          <w:ilvl w:val="0"/>
-          <w:numId w:val="5"/>
-        </w:numPr>
-      </w:pPr>
-      <w:r>
-        <w:t>Frontul = hao, mizerie, masuri absurde, invalmaseala, dezordine. Ordinele sunt contradictorii, legaturile dintre unitati sunt aleatorii. Din cauza informatiilor eronate artileria fixeaza tunurile pe propiai armata.</w:t>
-      </w:r>
-    </w:p>
-    <w:p>
-      <w:pPr>
-        <w:pStyle w:val="ListParagraph"/>
-        <w:numPr>
-          <w:ilvl w:val="0"/>
-          <w:numId w:val="5"/>
-        </w:numPr>
-      </w:pPr>
-      <w:r>
-        <w:t xml:space="preserve">Se observa diferenta dintre romanul traditional de razboi ( </w:t>
-      </w:r>
-      <w:r>
-        <w:rPr>
-          <w:b/>
-          <w:i/>
-        </w:rPr>
-        <w:t>Razboi si pace</w:t>
-      </w:r>
-      <w:r>
-        <w:rPr>
-          <w:i/>
-        </w:rPr>
-        <w:t xml:space="preserve"> de Lev Tolstoi</w:t>
-      </w:r>
-      <w:r>
-        <w:t xml:space="preserve"> ) si cel modern: “renuntarea la ierarhia de semnificatie a evenimentelor exterioare, cultivarea in consecinta a evenimentului comun, banal, cotidian”</w:t>
-      </w:r>
-    </w:p>
-    <w:p>
-      <w:pPr>
-        <w:pStyle w:val="ListParagraph"/>
-        <w:numPr>
-          <w:ilvl w:val="0"/>
-          <w:numId w:val="5"/>
-        </w:numPr>
-      </w:pPr>
-      <w:r>
-        <w:t xml:space="preserve">Operatiunile incep cu atacarea postului vamal maghiar. SG si unitatea patrund in </w:t>
-      </w:r>
-      <w:r>
-        <w:rPr>
-          <w:i/>
-        </w:rPr>
-        <w:t>Bran</w:t>
-      </w:r>
-      <w:r>
-        <w:t xml:space="preserve">, cuceresc si magura cu acelasi nume. Avanseaza pana la </w:t>
-      </w:r>
-      <w:r>
-        <w:rPr>
-          <w:i/>
-        </w:rPr>
-        <w:t>Tohanul Vechi</w:t>
-      </w:r>
-      <w:r>
-        <w:t xml:space="preserve">, mai apoi in comuna </w:t>
-      </w:r>
-      <w:r>
-        <w:rPr>
-          <w:i/>
-        </w:rPr>
-        <w:t>Vulcan</w:t>
-      </w:r>
-      <w:r>
-        <w:t xml:space="preserve">, trec </w:t>
-      </w:r>
-      <w:r>
-        <w:rPr>
-          <w:i/>
-        </w:rPr>
-        <w:t>Oltul</w:t>
-      </w:r>
-      <w:r>
-        <w:t xml:space="preserve">, se opresc pe dealurile de dincolo de rau, in </w:t>
-      </w:r>
-      <w:r>
-        <w:rPr>
-          <w:i/>
-        </w:rPr>
-        <w:t>Cohalm</w:t>
-      </w:r>
-      <w:r>
-        <w:t xml:space="preserve"> si se indreapta spre </w:t>
-      </w:r>
-      <w:r>
-        <w:rPr>
-          <w:i/>
-        </w:rPr>
-        <w:t>Sibiu</w:t>
-      </w:r>
-      <w:r>
-        <w:t>.</w:t>
-      </w:r>
-    </w:p>
-    <w:p>
-      <w:pPr>
-        <w:pStyle w:val="ListParagraph"/>
-        <w:numPr>
-          <w:ilvl w:val="0"/>
-          <w:numId w:val="5"/>
-        </w:numPr>
-      </w:pPr>
-      <w:r>
-        <w:t>Experientele de pe front modifica modul in care personajul narrator priveste celelalte aspect ale existentei: isi aduce aminte de framantarile legate de Ela, amant ca de niste “intamplari din copilarie”</w:t>
-      </w:r>
-    </w:p>
-    <w:p>
-      <w:pPr>
-        <w:pStyle w:val="ListParagraph"/>
-        <w:numPr>
-          <w:ilvl w:val="0"/>
-          <w:numId w:val="5"/>
-        </w:numPr>
-      </w:pPr>
-      <w:r>
-        <w:rPr>
-          <w:b/>
-        </w:rPr>
-        <w:t>Ne-a acoperit cu pamantul lui Dumnezeu</w:t>
-      </w:r>
-      <w:r>
-        <w:t xml:space="preserve"> = absurdul razboiului sitragismul confruntarii cu moartea. Viata tine de hazard iar eroismul inlocuit de spaima de moarta. </w:t>
-      </w:r>
-      <w:r>
-        <w:rPr>
-          <w:i/>
-        </w:rPr>
-        <w:t>“Nu mai e nimic omenesc in noi”</w:t>
-      </w:r>
-      <w:r>
-        <w:t>. Individul se pierde in iuresul colectiv, care pune in umbra drama individuala a iubirii.</w:t>
-      </w:r>
-    </w:p>
-    <w:p>
-      <w:pPr>
-        <w:pStyle w:val="ListParagraph"/>
-        <w:numPr>
-          <w:ilvl w:val="0"/>
-          <w:numId w:val="5"/>
-        </w:numPr>
-      </w:pPr>
-      <w:r>
-        <w:rPr>
-          <w:b/>
-        </w:rPr>
-        <w:t>Ranit</w:t>
-      </w:r>
-      <w:r>
-        <w:t xml:space="preserve"> si </w:t>
-      </w:r>
-      <w:r>
-        <w:rPr>
-          <w:b/>
-        </w:rPr>
-        <w:t>spitalizat</w:t>
-      </w:r>
-      <w:r>
-        <w:t xml:space="preserve"> SG se intoarce la Bucuresti si se detaseaza de orice il legase de Ela.</w:t>
-      </w:r>
-    </w:p>
-    <w:p>
-      <w:r>
-        <w:rPr>
-          <w:b/>
-        </w:rPr>
-        <w:t>Personaje:</w:t>
-      </w:r>
-    </w:p>
-    <w:p>
-      <w:pPr>
-        <w:pStyle w:val="ListParagraph"/>
-        <w:numPr>
-          <w:ilvl w:val="0"/>
-          <w:numId w:val="6"/>
-        </w:numPr>
-      </w:pPr>
-      <w:r>
-        <w:t xml:space="preserve">SG = </w:t>
-      </w:r>
-      <w:r>
-        <w:rPr>
-          <w:i/>
-        </w:rPr>
-        <w:t>personaj narrator</w:t>
-      </w:r>
-      <w:r>
-        <w:t xml:space="preserve">, </w:t>
-      </w:r>
-      <w:r>
-        <w:rPr>
-          <w:b/>
-          <w:u w:val="single"/>
-        </w:rPr>
-        <w:t>tipul intelectualului lucid</w:t>
-      </w:r>
-      <w:r>
-        <w:t xml:space="preserve">, </w:t>
-      </w:r>
-      <w:r>
-        <w:rPr>
-          <w:i/>
-        </w:rPr>
-        <w:t>inadaptat superior</w:t>
-      </w:r>
-      <w:r>
-        <w:t xml:space="preserve">, care traieste drama </w:t>
-      </w:r>
-      <w:r>
-        <w:rPr>
-          <w:b/>
-        </w:rPr>
-        <w:t>indragostitului de absolut.</w:t>
-      </w:r>
-      <w:r>
-        <w:t xml:space="preserve"> </w:t>
-      </w:r>
-    </w:p>
-    <w:p>
-      <w:pPr>
-        <w:pStyle w:val="ListParagraph"/>
-        <w:numPr>
-          <w:ilvl w:val="0"/>
-          <w:numId w:val="6"/>
-        </w:numPr>
-      </w:pPr>
-      <w:r>
-        <w:t>Crede ca sa izolat de lumea exterioara</w:t>
-      </w:r>
-      <w:r>
-        <w:t>; dar evenimentele sunt filtrare de constiinta sa.</w:t>
-      </w:r>
-    </w:p>
-    <w:p>
-      <w:pPr>
-        <w:pStyle w:val="ListParagraph"/>
-        <w:numPr>
-          <w:ilvl w:val="0"/>
-          <w:numId w:val="6"/>
-        </w:numPr>
-      </w:pPr>
-      <w:r>
-        <w:t xml:space="preserve">Gandurile celorlalte personaje nu sunt cunoscute de cititor decat in masura in care se reflecta in aceasta constiinta. In acest sens Ela este </w:t>
-      </w:r>
-      <w:r>
-        <w:rPr>
-          <w:b/>
-        </w:rPr>
-        <w:t>cel mai misterios</w:t>
-      </w:r>
-      <w:r>
-        <w:t xml:space="preserve"> personaj.</w:t>
-      </w:r>
-    </w:p>
-    <w:p>
-      <w:pPr>
-        <w:pStyle w:val="ListParagraph"/>
-        <w:numPr>
-          <w:ilvl w:val="0"/>
-          <w:numId w:val="6"/>
-        </w:numPr>
-      </w:pPr>
-      <w:r>
-        <w:t xml:space="preserve">Din aceasta cauza cititorul nu sepoate pronunta asupra fidelitatii ei: daca nu este totul doar o inchipuire. </w:t>
-      </w:r>
-      <w:r>
-        <w:rPr>
-          <w:i/>
-        </w:rPr>
-        <w:t xml:space="preserve">“Nu Ela se schimba (poate doar superficial, dandu-si arama pe fata, cum se spune, abia dupa casatorie), ci felul in care o vede Stefan. In acest caz putem afirma ca singurele </w:t>
-      </w:r>
-      <w:r>
-        <w:rPr>
-          <w:i/>
-        </w:rPr>
-        <w:lastRenderedPageBreak/>
-        <w:t>evenimente veritabile nu sunt acelea obiective, ci acelea din constiinta lui SG. Numai pe acelea le putem povesti fara riscul de a gresi.” (Manolescu).</w:t>
-      </w:r>
-    </w:p>
-    <w:p>
-      <w:r>
-        <w:rPr>
-          <w:b/>
-        </w:rPr>
-        <w:t>Tehnici ale analizei psihologice:</w:t>
-      </w:r>
-    </w:p>
-    <w:p>
-      <w:pPr>
-        <w:pStyle w:val="ListParagraph"/>
-        <w:numPr>
-          <w:ilvl w:val="0"/>
-          <w:numId w:val="7"/>
-        </w:numPr>
-      </w:pPr>
-      <w:r>
-        <w:rPr>
-          <w:u w:val="single"/>
-        </w:rPr>
-        <w:t>Introspectie</w:t>
-      </w:r>
-      <w:r>
-        <w:t xml:space="preserve">, </w:t>
-      </w:r>
-      <w:r>
-        <w:rPr>
-          <w:u w:val="single"/>
-        </w:rPr>
-        <w:t>monolog</w:t>
-      </w:r>
-      <w:r>
-        <w:t xml:space="preserve"> </w:t>
-      </w:r>
-      <w:r>
-        <w:rPr>
-          <w:u w:val="single"/>
-        </w:rPr>
-        <w:t>interior</w:t>
-      </w:r>
-      <w:r>
-        <w:t xml:space="preserve"> SG percepe cu luciditate, alterand sau interferand aspecte ale planului interior(</w:t>
-      </w:r>
-      <w:r>
-        <w:rPr>
-          <w:b/>
-        </w:rPr>
-        <w:t>fluxul constiintei</w:t>
-      </w:r>
-      <w:r>
-        <w:t>) –</w:t>
-      </w:r>
-      <w:r>
-        <w:rPr>
-          <w:i/>
-        </w:rPr>
-        <w:t>trairi, sentimente, reflectii</w:t>
-      </w:r>
-      <w:r>
-        <w:t xml:space="preserve">; si planul exterior: </w:t>
-      </w:r>
-      <w:r>
-        <w:rPr>
-          <w:i/>
-        </w:rPr>
-        <w:t>fapte, tipuri umane, relatii cu alte personaje</w:t>
-      </w:r>
-      <w:r>
-        <w:t>.</w:t>
-      </w:r>
-    </w:p>
-    <w:p>
-      <w:pPr>
-        <w:rPr>
-          <w:b/>
-        </w:rPr>
-      </w:pPr>
-      <w:r>
-        <w:rPr>
-          <w:b/>
-        </w:rPr>
-        <w:t>Modalitati ale nararii:</w:t>
-      </w:r>
-    </w:p>
-    <w:p>
-      <w:pPr>
-        <w:pStyle w:val="ListParagraph"/>
-        <w:numPr>
-          <w:ilvl w:val="0"/>
-          <w:numId w:val="7"/>
-        </w:numPr>
-      </w:pPr>
-      <w:r>
-        <w:t xml:space="preserve">Relatarea si povestirea = inlocuite de analiza si interpretarea =&gt; impresia de epic evenimential sarac. </w:t>
-      </w:r>
-    </w:p>
-    <w:p>
-      <w:pPr>
-        <w:pStyle w:val="ListParagraph"/>
-        <w:numPr>
-          <w:ilvl w:val="0"/>
-          <w:numId w:val="7"/>
-        </w:numPr>
-      </w:pPr>
-      <w:r>
-        <w:t>Masa de la unchiul Tache = scena Balzaciana: asezarea personajelor, interesul pentru mostenire, portretul batranului avar si arivistul lingusitor Nae Gheorghidiu.</w:t>
-      </w:r>
-    </w:p>
-    <w:p>
-      <w:r>
-        <w:rPr>
-          <w:b/>
-        </w:rPr>
-        <w:t>Stil:</w:t>
-      </w:r>
-    </w:p>
-    <w:p>
-      <w:pPr>
-        <w:pStyle w:val="ListParagraph"/>
-        <w:numPr>
-          <w:ilvl w:val="0"/>
-          <w:numId w:val="8"/>
-        </w:numPr>
-      </w:pPr>
-      <w:r>
-        <w:t xml:space="preserve">Stilul </w:t>
-      </w:r>
-      <w:r>
-        <w:rPr>
-          <w:b/>
-        </w:rPr>
-        <w:t>anticalofil</w:t>
-      </w:r>
-      <w:r>
-        <w:t xml:space="preserve"> pentru care opteaza romancierul sustine </w:t>
-      </w:r>
-      <w:r>
-        <w:rPr>
-          <w:b/>
-        </w:rPr>
-        <w:t xml:space="preserve">autenticitatea </w:t>
-      </w:r>
-      <w:r>
-        <w:t xml:space="preserve">limbajului. Scriitorul nu refuza corectitudinea ci efectul de </w:t>
-      </w:r>
-      <w:r>
-        <w:rPr>
-          <w:i/>
-        </w:rPr>
-        <w:t>artificialitate</w:t>
-      </w:r>
-      <w:r>
-        <w:t xml:space="preserve">, rupture de limbajul cotidian pe care o provoaca personajele din romanul traditionalist. </w:t>
-      </w:r>
-    </w:p>
-    <w:p>
-      <w:pPr>
-        <w:pStyle w:val="ListParagraph"/>
-        <w:numPr>
-          <w:ilvl w:val="0"/>
-          <w:numId w:val="8"/>
-        </w:numPr>
-      </w:pPr>
-      <w:r>
-        <w:t xml:space="preserve">Astfel </w:t>
-      </w:r>
-      <w:r>
-        <w:rPr>
-          <w:b/>
-        </w:rPr>
-        <w:t>banalizeaza</w:t>
-      </w:r>
-      <w:r>
-        <w:t xml:space="preserve">, de pilda, obiectul si limbajul in care se poarta discutia de la popota: </w:t>
-      </w:r>
-      <w:r>
-        <w:rPr>
-          <w:i/>
-        </w:rPr>
-        <w:t>“Platitudini, poncife din carti si formule curente”</w:t>
-      </w:r>
-      <w:r>
-        <w:t xml:space="preserve"> – care reprezinta o critica la adresa pretentiei de cultura a ofiterilor, dar si mai ales un mod neautentic dea vorbi, teatralizat, mimetic, dar </w:t>
-      </w:r>
-      <w:r>
-        <w:rPr>
-          <w:b/>
-        </w:rPr>
-        <w:t>fals</w:t>
-      </w:r>
-      <w:r>
-        <w:t>.</w:t>
-      </w:r>
-    </w:p>
-    <w:p/>
-    <w:p>
-      <w:r>
-        <w:t>Caracterizare:</w:t>
-      </w:r>
-    </w:p>
-    <w:p>
-      <w:r>
-        <w:rPr>
-          <w:b/>
-        </w:rPr>
-        <w:t>Modalitati de caracterizare</w:t>
-      </w:r>
-      <w:r>
-        <w:t>:</w:t>
-      </w:r>
-    </w:p>
-    <w:p>
-      <w:pPr>
-        <w:pStyle w:val="ListParagraph"/>
-        <w:numPr>
-          <w:ilvl w:val="0"/>
-          <w:numId w:val="9"/>
-        </w:numPr>
-      </w:pPr>
-      <w:r>
-        <w:t>Intellectual care traieste in lumea ideilor, cartilor si care are impresia ca s-a izolat de realitatea materiala.</w:t>
-      </w:r>
-    </w:p>
-    <w:p>
-      <w:pPr>
-        <w:pStyle w:val="ListParagraph"/>
-        <w:numPr>
-          <w:ilvl w:val="0"/>
-          <w:numId w:val="9"/>
-        </w:numPr>
-      </w:pPr>
-      <w:r>
-        <w:t>Caracterizat direct de Nae Gheorghidiu: “</w:t>
-      </w:r>
-      <w:r>
-        <w:rPr>
-          <w:i/>
-        </w:rPr>
-        <w:t>N-ai spirit practice... Ai sa-ti pierzi averea … Cu filozofia dumitale nu faci doi bani. Cu Kant ala al dumitale si Schopenhauer faci in afaceri nicio branza.”.</w:t>
-      </w:r>
-      <w:r>
-        <w:t xml:space="preserve"> Cedeaza o parte din averea mostenita familiei.</w:t>
-      </w:r>
-    </w:p>
-    <w:p>
-      <w:pPr>
-        <w:pStyle w:val="ListParagraph"/>
-        <w:numPr>
-          <w:ilvl w:val="0"/>
-          <w:numId w:val="9"/>
-        </w:numPr>
-      </w:pPr>
-      <w:r>
-        <w:t xml:space="preserve">Spune despre Ela ca ar fi vrut sa fie mai </w:t>
-      </w:r>
-      <w:r>
-        <w:rPr>
-          <w:i/>
-        </w:rPr>
-        <w:t>“feminine, deasupra discutiilor vulgare”</w:t>
-      </w:r>
-      <w:r>
-        <w:t xml:space="preserve"> – fiind vorba de finantele familiei. </w:t>
-      </w:r>
-    </w:p>
-    <w:p>
-      <w:pPr>
-        <w:pStyle w:val="ListParagraph"/>
-        <w:numPr>
-          <w:ilvl w:val="0"/>
-          <w:numId w:val="9"/>
-        </w:numPr>
-      </w:pPr>
-      <w:r>
-        <w:t>Este constient de propriai reputatie care ia fost asociata in urma indarjirii si sarcasmului cu care isi apara parerile.</w:t>
-      </w:r>
-    </w:p>
-    <w:p>
-      <w:pPr>
-        <w:pStyle w:val="ListParagraph"/>
-        <w:numPr>
-          <w:ilvl w:val="0"/>
-          <w:numId w:val="9"/>
-        </w:numPr>
-        <w:rPr>
-          <w:i/>
-        </w:rPr>
-      </w:pPr>
-      <w:r>
-        <w:rPr>
-          <w:b/>
-        </w:rPr>
-        <w:t>Natura reflexiva si hipersensibila</w:t>
-      </w:r>
-      <w:r>
-        <w:t xml:space="preserve"> – sufera pentru ca are </w:t>
-      </w:r>
-      <w:r>
-        <w:rPr>
-          <w:i/>
-        </w:rPr>
-        <w:t>impresia</w:t>
-      </w:r>
-      <w:r>
-        <w:t xml:space="preserve"> ca este inselat – </w:t>
-      </w:r>
-      <w:r>
-        <w:rPr>
-          <w:i/>
-        </w:rPr>
-        <w:t>“toata suferinta monstroasa imi venea din nimic.”</w:t>
-      </w:r>
-      <w:r>
-        <w:t xml:space="preserve"> Crede ca Ela in inseala cu domnul G. Nevoia de absolut il determina sa isi analizeze cu luciditate starile de unde suferinta. </w:t>
-      </w:r>
-      <w:r>
-        <w:rPr>
-          <w:b/>
-          <w:i/>
-          <w:u w:val="single"/>
-        </w:rPr>
-        <w:t>“Cata luciditate, atata constiinta, cata constiinta atata pasiune si deci atata drama”.</w:t>
-      </w:r>
-    </w:p>
-    <w:p>
-      <w:pPr>
-        <w:pStyle w:val="ListParagraph"/>
-        <w:numPr>
-          <w:ilvl w:val="0"/>
-          <w:numId w:val="9"/>
-        </w:numPr>
-        <w:rPr>
-          <w:i/>
-        </w:rPr>
-      </w:pPr>
-      <w:r>
-        <w:lastRenderedPageBreak/>
-        <w:t xml:space="preserve">Gelozia, indoiala personajlui inregistreaza etape: ruptura, impacarea temporara pana la razboi. Desi ar fi putut sa evite participarea la razboi, profitand de averea sa cum face Nae, SG se inroleaza </w:t>
-      </w:r>
-      <w:r>
-        <w:rPr>
-          <w:b/>
-        </w:rPr>
-        <w:t>voluntar</w:t>
-      </w:r>
-      <w:r>
-        <w:t xml:space="preserve"> dorind sa traiasca aceasta </w:t>
-      </w:r>
-      <w:r>
-        <w:rPr>
-          <w:i/>
-        </w:rPr>
-        <w:t>experienta</w:t>
-      </w:r>
-      <w:r>
-        <w:t>.</w:t>
-      </w:r>
-    </w:p>
-    <w:p>
-      <w:r>
-        <w:rPr>
-          <w:b/>
-        </w:rPr>
-        <w:t>Exprimarea unei opinii:</w:t>
-      </w:r>
-    </w:p>
-    <w:p>
-      <w:pPr>
-        <w:pStyle w:val="ListParagraph"/>
-        <w:numPr>
-          <w:ilvl w:val="0"/>
-          <w:numId w:val="10"/>
-        </w:numPr>
-      </w:pPr>
-      <w:r>
-        <w:t>SG = personaj impus in literature romana de CP: intellectual aspirand spre absolut – la fel ca Ladima, Gelu Ruscanu. Inadaptat superior, lucid si hipersensibil, SG incearca sa recompuna lumea in functie de aspiratia sa.</w:t>
-      </w:r>
-    </w:p>
-    <w:p>
-      <w:pPr>
-        <w:pStyle w:val="ListParagraph"/>
-        <w:numPr>
-          <w:ilvl w:val="0"/>
-          <w:numId w:val="10"/>
-        </w:numPr>
-      </w:pPr>
-      <w:r>
-        <w:t xml:space="preserve">Constiinta lucida, analiza si confesiunea pun in evidenta preocuparea </w:t>
-      </w:r>
-      <w:r>
-        <w:rPr>
-          <w:i/>
-        </w:rPr>
-        <w:t>personajului-narator</w:t>
-      </w:r>
-      <w:r>
-        <w:t xml:space="preserve"> pentru problemele profunde ale existentei.</w:t>
-      </w:r>
     </w:p>
     <w:sectPr>
       <w:pgSz w:w="12240" w:h="15840"/>
@@ -2460,6 +2587,119 @@
     </w:lvl>
   </w:abstractNum>
   <w:abstractNum w:abstractNumId="9">
+    <w:nsid w:val="6D9E1AEC"/>
+    <w:multiLevelType w:val="hybridMultilevel"/>
+    <w:tmpl w:val="0D1EAAF2"/>
+    <w:lvl w:ilvl="0" w:tplc="08090001">
+      <w:start w:val="1"/>
+      <w:numFmt w:val="bullet"/>
+      <w:lvlText w:val=""/>
+      <w:lvlJc w:val="left"/>
+      <w:pPr>
+        <w:ind w:left="720" w:hanging="360"/>
+      </w:pPr>
+      <w:rPr>
+        <w:rFonts w:ascii="Symbol" w:hAnsi="Symbol" w:hint="default"/>
+      </w:rPr>
+    </w:lvl>
+    <w:lvl w:ilvl="1" w:tplc="08090003" w:tentative="1">
+      <w:start w:val="1"/>
+      <w:numFmt w:val="bullet"/>
+      <w:lvlText w:val="o"/>
+      <w:lvlJc w:val="left"/>
+      <w:pPr>
+        <w:ind w:left="1440" w:hanging="360"/>
+      </w:pPr>
+      <w:rPr>
+        <w:rFonts w:ascii="Courier New" w:hAnsi="Courier New" w:cs="Courier New" w:hint="default"/>
+      </w:rPr>
+    </w:lvl>
+    <w:lvl w:ilvl="2" w:tplc="08090005" w:tentative="1">
+      <w:start w:val="1"/>
+      <w:numFmt w:val="bullet"/>
+      <w:lvlText w:val=""/>
+      <w:lvlJc w:val="left"/>
+      <w:pPr>
+        <w:ind w:left="2160" w:hanging="360"/>
+      </w:pPr>
+      <w:rPr>
+        <w:rFonts w:ascii="Wingdings" w:hAnsi="Wingdings" w:hint="default"/>
+      </w:rPr>
+    </w:lvl>
+    <w:lvl w:ilvl="3" w:tplc="08090001" w:tentative="1">
+      <w:start w:val="1"/>
+      <w:numFmt w:val="bullet"/>
+      <w:lvlText w:val=""/>
+      <w:lvlJc w:val="left"/>
+      <w:pPr>
+        <w:ind w:left="2880" w:hanging="360"/>
+      </w:pPr>
+      <w:rPr>
+        <w:rFonts w:ascii="Symbol" w:hAnsi="Symbol" w:hint="default"/>
+      </w:rPr>
+    </w:lvl>
+    <w:lvl w:ilvl="4" w:tplc="08090003" w:tentative="1">
+      <w:start w:val="1"/>
+      <w:numFmt w:val="bullet"/>
+      <w:lvlText w:val="o"/>
+      <w:lvlJc w:val="left"/>
+      <w:pPr>
+        <w:ind w:left="3600" w:hanging="360"/>
+      </w:pPr>
+      <w:rPr>
+        <w:rFonts w:ascii="Courier New" w:hAnsi="Courier New" w:cs="Courier New" w:hint="default"/>
+      </w:rPr>
+    </w:lvl>
+    <w:lvl w:ilvl="5" w:tplc="08090005" w:tentative="1">
+      <w:start w:val="1"/>
+      <w:numFmt w:val="bullet"/>
+      <w:lvlText w:val=""/>
+      <w:lvlJc w:val="left"/>
+      <w:pPr>
+        <w:ind w:left="4320" w:hanging="360"/>
+      </w:pPr>
+      <w:rPr>
+        <w:rFonts w:ascii="Wingdings" w:hAnsi="Wingdings" w:hint="default"/>
+      </w:rPr>
+    </w:lvl>
+    <w:lvl w:ilvl="6" w:tplc="08090001" w:tentative="1">
+      <w:start w:val="1"/>
+      <w:numFmt w:val="bullet"/>
+      <w:lvlText w:val=""/>
+      <w:lvlJc w:val="left"/>
+      <w:pPr>
+        <w:ind w:left="5040" w:hanging="360"/>
+      </w:pPr>
+      <w:rPr>
+        <w:rFonts w:ascii="Symbol" w:hAnsi="Symbol" w:hint="default"/>
+      </w:rPr>
+    </w:lvl>
+    <w:lvl w:ilvl="7" w:tplc="08090003" w:tentative="1">
+      <w:start w:val="1"/>
+      <w:numFmt w:val="bullet"/>
+      <w:lvlText w:val="o"/>
+      <w:lvlJc w:val="left"/>
+      <w:pPr>
+        <w:ind w:left="5760" w:hanging="360"/>
+      </w:pPr>
+      <w:rPr>
+        <w:rFonts w:ascii="Courier New" w:hAnsi="Courier New" w:cs="Courier New" w:hint="default"/>
+      </w:rPr>
+    </w:lvl>
+    <w:lvl w:ilvl="8" w:tplc="08090005" w:tentative="1">
+      <w:start w:val="1"/>
+      <w:numFmt w:val="bullet"/>
+      <w:lvlText w:val=""/>
+      <w:lvlJc w:val="left"/>
+      <w:pPr>
+        <w:ind w:left="6480" w:hanging="360"/>
+      </w:pPr>
+      <w:rPr>
+        <w:rFonts w:ascii="Wingdings" w:hAnsi="Wingdings" w:hint="default"/>
+      </w:rPr>
+    </w:lvl>
+  </w:abstractNum>
+  <w:abstractNum w:abstractNumId="10">
     <w:nsid w:val="7F650BBA"/>
     <w:multiLevelType w:val="hybridMultilevel"/>
     <w:tmpl w:val="FD3C891C"/>
@@ -2588,7 +2828,7 @@
     <w:abstractNumId w:val="8"/>
   </w:num>
   <w:num w:numId="6">
-    <w:abstractNumId w:val="9"/>
+    <w:abstractNumId w:val="10"/>
   </w:num>
   <w:num w:numId="7">
     <w:abstractNumId w:val="1"/>
@@ -2601,6 +2841,9 @@
   </w:num>
   <w:num w:numId="10">
     <w:abstractNumId w:val="5"/>
+  </w:num>
+  <w:num w:numId="11">
+    <w:abstractNumId w:val="9"/>
   </w:num>
 </w:numbering>
 </file>
